--- a/1/9308_Semenov_lab1.docx
+++ b/1/9308_Semenov_lab1.docx
@@ -502,6 +502,7 @@
       <w:sdtPr>
         <w:rPr>
           <w:rFonts w:asciiTheme="minorHAnsi" w:eastAsiaTheme="minorHAnsi" w:hAnsiTheme="minorHAnsi" w:cstheme="minorBidi"/>
+          <w:b w:val="0"/>
           <w:sz w:val="22"/>
           <w:szCs w:val="22"/>
           <w:lang w:eastAsia="en-US"/>
@@ -515,7 +516,6 @@
       <w:sdtEndPr>
         <w:rPr>
           <w:rFonts w:ascii="Times New Roman" w:hAnsi="Times New Roman"/>
-          <w:b w:val="0"/>
           <w:bCs/>
           <w:sz w:val="24"/>
         </w:rPr>
@@ -1955,6 +1955,9 @@
         <w:jc w:val="center"/>
       </w:pPr>
       <w:r>
+        <w:rPr>
+          <w:noProof/>
+        </w:rPr>
         <w:drawing>
           <wp:inline distT="0" distB="0" distL="0" distR="0" wp14:anchorId="2798248E" wp14:editId="12BF3188">
             <wp:extent cx="1800476" cy="523948"/>
@@ -1999,14 +2002,27 @@
       <w:r>
         <w:t xml:space="preserve">Рисунок </w:t>
       </w:r>
-      <w:fldSimple w:instr=" SEQ Рисунок \* ARABIC ">
-        <w:r>
-          <w:rPr>
-            <w:noProof/>
-          </w:rPr>
-          <w:t>1</w:t>
-        </w:r>
-      </w:fldSimple>
+      <w:r>
+        <w:fldChar w:fldCharType="begin"/>
+      </w:r>
+      <w:r>
+        <w:instrText xml:space="preserve"> SEQ Рисунок \* ARABIC </w:instrText>
+      </w:r>
+      <w:r>
+        <w:fldChar w:fldCharType="separate"/>
+      </w:r>
+      <w:r>
+        <w:rPr>
+          <w:noProof/>
+        </w:rPr>
+        <w:t>1</w:t>
+      </w:r>
+      <w:r>
+        <w:rPr>
+          <w:noProof/>
+        </w:rPr>
+        <w:fldChar w:fldCharType="end"/>
+      </w:r>
       <w:r>
         <w:t>. Главное меню</w:t>
       </w:r>
@@ -2024,9 +2040,9 @@
       </w:pPr>
       <w:r>
         <w:drawing>
-          <wp:inline distT="0" distB="0" distL="0" distR="0" wp14:anchorId="5C0F7D0A" wp14:editId="593CC1B9">
-            <wp:extent cx="2410161" cy="1562318"/>
-            <wp:effectExtent l="0" t="0" r="9525" b="0"/>
+          <wp:inline distT="0" distB="0" distL="0" distR="0" wp14:anchorId="6688CF83" wp14:editId="298DD2EC">
+            <wp:extent cx="2133898" cy="1991003"/>
+            <wp:effectExtent l="0" t="0" r="0" b="9525"/>
             <wp:docPr id="1" name="Рисунок 1"/>
             <wp:cNvGraphicFramePr>
               <a:graphicFrameLocks xmlns:a="http://schemas.openxmlformats.org/drawingml/2006/main" noChangeAspect="1"/>
@@ -2047,7 +2063,7 @@
                   <pic:spPr>
                     <a:xfrm>
                       <a:off x="0" y="0"/>
-                      <a:ext cx="2410161" cy="1562318"/>
+                      <a:ext cx="2133898" cy="1991003"/>
                     </a:xfrm>
                     <a:prstGeom prst="rect">
                       <a:avLst/>
@@ -2067,14 +2083,27 @@
       <w:r>
         <w:t xml:space="preserve">Рисунок </w:t>
       </w:r>
-      <w:fldSimple w:instr=" SEQ Рисунок \* ARABIC ">
-        <w:r>
-          <w:rPr>
-            <w:noProof/>
-          </w:rPr>
-          <w:t>2</w:t>
-        </w:r>
-      </w:fldSimple>
+      <w:r>
+        <w:fldChar w:fldCharType="begin"/>
+      </w:r>
+      <w:r>
+        <w:instrText xml:space="preserve"> SEQ Рисунок \* ARABIC </w:instrText>
+      </w:r>
+      <w:r>
+        <w:fldChar w:fldCharType="separate"/>
+      </w:r>
+      <w:r>
+        <w:rPr>
+          <w:noProof/>
+        </w:rPr>
+        <w:t>2</w:t>
+      </w:r>
+      <w:r>
+        <w:rPr>
+          <w:noProof/>
+        </w:rPr>
+        <w:fldChar w:fldCharType="end"/>
+      </w:r>
       <w:r>
         <w:t>. Меню 1-го задания</w:t>
       </w:r>
@@ -2131,6 +2160,9 @@
         <w:jc w:val="center"/>
       </w:pPr>
       <w:r>
+        <w:rPr>
+          <w:noProof/>
+        </w:rPr>
         <w:drawing>
           <wp:inline distT="0" distB="0" distL="0" distR="0" wp14:anchorId="3610C96F" wp14:editId="3D0C6E35">
             <wp:extent cx="3448531" cy="495369"/>
@@ -2175,14 +2207,27 @@
       <w:r>
         <w:t xml:space="preserve">Рисунок </w:t>
       </w:r>
-      <w:fldSimple w:instr=" SEQ Рисунок \* ARABIC ">
-        <w:r>
-          <w:rPr>
-            <w:noProof/>
-          </w:rPr>
-          <w:t>3</w:t>
-        </w:r>
-      </w:fldSimple>
+      <w:r>
+        <w:fldChar w:fldCharType="begin"/>
+      </w:r>
+      <w:r>
+        <w:instrText xml:space="preserve"> SEQ Рисунок \* ARABIC </w:instrText>
+      </w:r>
+      <w:r>
+        <w:fldChar w:fldCharType="separate"/>
+      </w:r>
+      <w:r>
+        <w:rPr>
+          <w:noProof/>
+        </w:rPr>
+        <w:t>3</w:t>
+      </w:r>
+      <w:r>
+        <w:rPr>
+          <w:noProof/>
+        </w:rPr>
+        <w:fldChar w:fldCharType="end"/>
+      </w:r>
       <w:r>
         <w:t>. Список дисков</w:t>
       </w:r>
@@ -2201,10 +2246,7 @@
         <w:t>Для примера был выбран диск А.</w:t>
       </w:r>
       <w:r>
-        <w:t xml:space="preserve"> </w:t>
-      </w:r>
-      <w:r>
-        <w:t xml:space="preserve">Используемые функции: </w:t>
+        <w:t xml:space="preserve"> Используемые функции: </w:t>
       </w:r>
       <w:proofErr w:type="spellStart"/>
       <w:r>
@@ -2246,6 +2288,9 @@
         <w:jc w:val="center"/>
       </w:pPr>
       <w:r>
+        <w:rPr>
+          <w:noProof/>
+        </w:rPr>
         <w:lastRenderedPageBreak/>
         <w:drawing>
           <wp:inline distT="0" distB="0" distL="0" distR="0" wp14:anchorId="1EF982C5" wp14:editId="0E96CD41">
@@ -2291,14 +2336,27 @@
       <w:r>
         <w:t xml:space="preserve">Рисунок </w:t>
       </w:r>
-      <w:fldSimple w:instr=" SEQ Рисунок \* ARABIC ">
-        <w:r>
-          <w:rPr>
-            <w:noProof/>
-          </w:rPr>
-          <w:t>4</w:t>
-        </w:r>
-      </w:fldSimple>
+      <w:r>
+        <w:fldChar w:fldCharType="begin"/>
+      </w:r>
+      <w:r>
+        <w:instrText xml:space="preserve"> SEQ Рисунок \* ARABIC </w:instrText>
+      </w:r>
+      <w:r>
+        <w:fldChar w:fldCharType="separate"/>
+      </w:r>
+      <w:r>
+        <w:rPr>
+          <w:noProof/>
+        </w:rPr>
+        <w:t>4</w:t>
+      </w:r>
+      <w:r>
+        <w:rPr>
+          <w:noProof/>
+        </w:rPr>
+        <w:fldChar w:fldCharType="end"/>
+      </w:r>
       <w:r>
         <w:t>. Информация о диске</w:t>
       </w:r>
@@ -2317,6 +2375,9 @@
         <w:jc w:val="center"/>
       </w:pPr>
       <w:r>
+        <w:rPr>
+          <w:noProof/>
+        </w:rPr>
         <w:drawing>
           <wp:inline distT="0" distB="0" distL="0" distR="0" wp14:anchorId="3C1B776E" wp14:editId="04C19A52">
             <wp:extent cx="1562318" cy="447737"/>
@@ -2361,14 +2422,27 @@
       <w:r>
         <w:t xml:space="preserve">Рисунок </w:t>
       </w:r>
-      <w:fldSimple w:instr=" SEQ Рисунок \* ARABIC ">
-        <w:r>
-          <w:rPr>
-            <w:noProof/>
-          </w:rPr>
-          <w:t>5</w:t>
-        </w:r>
-      </w:fldSimple>
+      <w:r>
+        <w:fldChar w:fldCharType="begin"/>
+      </w:r>
+      <w:r>
+        <w:instrText xml:space="preserve"> SEQ Рисунок \* ARABIC </w:instrText>
+      </w:r>
+      <w:r>
+        <w:fldChar w:fldCharType="separate"/>
+      </w:r>
+      <w:r>
+        <w:rPr>
+          <w:noProof/>
+        </w:rPr>
+        <w:t>5</w:t>
+      </w:r>
+      <w:r>
+        <w:rPr>
+          <w:noProof/>
+        </w:rPr>
+        <w:fldChar w:fldCharType="end"/>
+      </w:r>
       <w:r>
         <w:t>. Подменю создания/удаления директории</w:t>
       </w:r>
@@ -2399,22 +2473,7 @@
         <w:t>. Итог создания продемонстрирован на рисунке 7.</w:t>
       </w:r>
       <w:r>
-        <w:t xml:space="preserve"> </w:t>
-      </w:r>
-      <w:r>
-        <w:t>Используем</w:t>
-      </w:r>
-      <w:r>
-        <w:t>ая</w:t>
-      </w:r>
-      <w:r>
-        <w:t xml:space="preserve"> функци</w:t>
-      </w:r>
-      <w:r>
-        <w:t>я</w:t>
-      </w:r>
-      <w:r>
-        <w:t xml:space="preserve">: </w:t>
+        <w:t xml:space="preserve"> Используемая функция: </w:t>
       </w:r>
       <w:proofErr w:type="spellStart"/>
       <w:r>
@@ -2435,6 +2494,9 @@
         <w:jc w:val="center"/>
       </w:pPr>
       <w:r>
+        <w:rPr>
+          <w:noProof/>
+        </w:rPr>
         <w:drawing>
           <wp:inline distT="0" distB="0" distL="0" distR="0" wp14:anchorId="33A08ABC" wp14:editId="30F71FF8">
             <wp:extent cx="3467584" cy="1124107"/>
@@ -2479,14 +2541,27 @@
       <w:r>
         <w:t xml:space="preserve">Рисунок </w:t>
       </w:r>
-      <w:fldSimple w:instr=" SEQ Рисунок \* ARABIC ">
-        <w:r>
-          <w:rPr>
-            <w:noProof/>
-          </w:rPr>
-          <w:t>6</w:t>
-        </w:r>
-      </w:fldSimple>
+      <w:r>
+        <w:fldChar w:fldCharType="begin"/>
+      </w:r>
+      <w:r>
+        <w:instrText xml:space="preserve"> SEQ Рисунок \* ARABIC </w:instrText>
+      </w:r>
+      <w:r>
+        <w:fldChar w:fldCharType="separate"/>
+      </w:r>
+      <w:r>
+        <w:rPr>
+          <w:noProof/>
+        </w:rPr>
+        <w:t>6</w:t>
+      </w:r>
+      <w:r>
+        <w:rPr>
+          <w:noProof/>
+        </w:rPr>
+        <w:fldChar w:fldCharType="end"/>
+      </w:r>
       <w:r>
         <w:t>. Пример создания директории в программе</w:t>
       </w:r>
@@ -2498,6 +2573,9 @@
         <w:jc w:val="center"/>
       </w:pPr>
       <w:r>
+        <w:rPr>
+          <w:noProof/>
+        </w:rPr>
         <w:lastRenderedPageBreak/>
         <w:drawing>
           <wp:inline distT="0" distB="0" distL="0" distR="0" wp14:anchorId="4DB7D3D5" wp14:editId="204682EC">
@@ -2543,14 +2621,27 @@
       <w:r>
         <w:t xml:space="preserve">Рисунок </w:t>
       </w:r>
-      <w:fldSimple w:instr=" SEQ Рисунок \* ARABIC ">
-        <w:r>
-          <w:rPr>
-            <w:noProof/>
-          </w:rPr>
-          <w:t>7</w:t>
-        </w:r>
-      </w:fldSimple>
+      <w:r>
+        <w:fldChar w:fldCharType="begin"/>
+      </w:r>
+      <w:r>
+        <w:instrText xml:space="preserve"> SEQ Рисунок \* ARABIC </w:instrText>
+      </w:r>
+      <w:r>
+        <w:fldChar w:fldCharType="separate"/>
+      </w:r>
+      <w:r>
+        <w:rPr>
+          <w:noProof/>
+        </w:rPr>
+        <w:t>7</w:t>
+      </w:r>
+      <w:r>
+        <w:rPr>
+          <w:noProof/>
+        </w:rPr>
+        <w:fldChar w:fldCharType="end"/>
+      </w:r>
       <w:r>
         <w:t>. Созданная директория</w:t>
       </w:r>
@@ -2591,6 +2682,7 @@
       </w:pPr>
       <w:r>
         <w:rPr>
+          <w:noProof/>
           <w:lang w:val="en-US"/>
         </w:rPr>
         <w:drawing>
@@ -2637,14 +2729,27 @@
       <w:r>
         <w:t xml:space="preserve">Рисунок </w:t>
       </w:r>
-      <w:fldSimple w:instr=" SEQ Рисунок \* ARABIC ">
-        <w:r>
-          <w:rPr>
-            <w:noProof/>
-          </w:rPr>
-          <w:t>8</w:t>
-        </w:r>
-      </w:fldSimple>
+      <w:r>
+        <w:fldChar w:fldCharType="begin"/>
+      </w:r>
+      <w:r>
+        <w:instrText xml:space="preserve"> SEQ Рисунок \* ARABIC </w:instrText>
+      </w:r>
+      <w:r>
+        <w:fldChar w:fldCharType="separate"/>
+      </w:r>
+      <w:r>
+        <w:rPr>
+          <w:noProof/>
+        </w:rPr>
+        <w:t>8</w:t>
+      </w:r>
+      <w:r>
+        <w:rPr>
+          <w:noProof/>
+        </w:rPr>
+        <w:fldChar w:fldCharType="end"/>
+      </w:r>
       <w:r>
         <w:t>. Пример удаления директории в программе</w:t>
       </w:r>
@@ -2655,6 +2760,9 @@
         <w:jc w:val="center"/>
       </w:pPr>
       <w:r>
+        <w:rPr>
+          <w:noProof/>
+        </w:rPr>
         <w:drawing>
           <wp:inline distT="0" distB="0" distL="0" distR="0" wp14:anchorId="7155F711" wp14:editId="09F448E1">
             <wp:extent cx="5915851" cy="2676899"/>
@@ -2699,14 +2807,27 @@
       <w:r>
         <w:t xml:space="preserve">Рисунок </w:t>
       </w:r>
-      <w:fldSimple w:instr=" SEQ Рисунок \* ARABIC ">
-        <w:r>
-          <w:rPr>
-            <w:noProof/>
-          </w:rPr>
-          <w:t>9</w:t>
-        </w:r>
-      </w:fldSimple>
+      <w:r>
+        <w:fldChar w:fldCharType="begin"/>
+      </w:r>
+      <w:r>
+        <w:instrText xml:space="preserve"> SEQ Рисунок \* ARABIC </w:instrText>
+      </w:r>
+      <w:r>
+        <w:fldChar w:fldCharType="separate"/>
+      </w:r>
+      <w:r>
+        <w:rPr>
+          <w:noProof/>
+        </w:rPr>
+        <w:t>9</w:t>
+      </w:r>
+      <w:r>
+        <w:rPr>
+          <w:noProof/>
+        </w:rPr>
+        <w:fldChar w:fldCharType="end"/>
+      </w:r>
       <w:r>
         <w:t>. Итог удаления директории</w:t>
       </w:r>
@@ -2753,6 +2874,9 @@
         <w:jc w:val="center"/>
       </w:pPr>
       <w:r>
+        <w:rPr>
+          <w:noProof/>
+        </w:rPr>
         <w:drawing>
           <wp:inline distT="0" distB="0" distL="0" distR="0" wp14:anchorId="08964133" wp14:editId="77DDBD3A">
             <wp:extent cx="5940425" cy="861060"/>
@@ -2797,14 +2921,27 @@
       <w:r>
         <w:t xml:space="preserve">Рисунок </w:t>
       </w:r>
-      <w:fldSimple w:instr=" SEQ Рисунок \* ARABIC ">
-        <w:r>
-          <w:rPr>
-            <w:noProof/>
-          </w:rPr>
-          <w:t>10</w:t>
-        </w:r>
-      </w:fldSimple>
+      <w:r>
+        <w:fldChar w:fldCharType="begin"/>
+      </w:r>
+      <w:r>
+        <w:instrText xml:space="preserve"> SEQ Рисунок \* ARABIC </w:instrText>
+      </w:r>
+      <w:r>
+        <w:fldChar w:fldCharType="separate"/>
+      </w:r>
+      <w:r>
+        <w:rPr>
+          <w:noProof/>
+        </w:rPr>
+        <w:t>10</w:t>
+      </w:r>
+      <w:r>
+        <w:rPr>
+          <w:noProof/>
+        </w:rPr>
+        <w:fldChar w:fldCharType="end"/>
+      </w:r>
       <w:r>
         <w:t>. Создание файла</w:t>
       </w:r>
@@ -2871,6 +3008,9 @@
         <w:jc w:val="center"/>
       </w:pPr>
       <w:r>
+        <w:rPr>
+          <w:noProof/>
+        </w:rPr>
         <w:drawing>
           <wp:inline distT="0" distB="0" distL="0" distR="0" wp14:anchorId="7DD235E1" wp14:editId="046A0156">
             <wp:extent cx="4458322" cy="866896"/>
@@ -2915,14 +3055,27 @@
       <w:r>
         <w:t xml:space="preserve">Рисунок </w:t>
       </w:r>
-      <w:fldSimple w:instr=" SEQ Рисунок \* ARABIC ">
-        <w:r>
-          <w:rPr>
-            <w:noProof/>
-          </w:rPr>
-          <w:t>11</w:t>
-        </w:r>
-      </w:fldSimple>
+      <w:r>
+        <w:fldChar w:fldCharType="begin"/>
+      </w:r>
+      <w:r>
+        <w:instrText xml:space="preserve"> SEQ Рисунок \* ARABIC </w:instrText>
+      </w:r>
+      <w:r>
+        <w:fldChar w:fldCharType="separate"/>
+      </w:r>
+      <w:r>
+        <w:rPr>
+          <w:noProof/>
+        </w:rPr>
+        <w:t>11</w:t>
+      </w:r>
+      <w:r>
+        <w:rPr>
+          <w:noProof/>
+        </w:rPr>
+        <w:fldChar w:fldCharType="end"/>
+      </w:r>
       <w:r>
         <w:t>. Копирование файла</w:t>
       </w:r>
@@ -2933,6 +3086,9 @@
         <w:jc w:val="center"/>
       </w:pPr>
       <w:r>
+        <w:rPr>
+          <w:noProof/>
+        </w:rPr>
         <w:drawing>
           <wp:inline distT="0" distB="0" distL="0" distR="0" wp14:anchorId="4E6D4006" wp14:editId="3C429540">
             <wp:extent cx="5940425" cy="4021455"/>
@@ -2977,14 +3133,27 @@
       <w:r>
         <w:t xml:space="preserve">Рисунок </w:t>
       </w:r>
-      <w:fldSimple w:instr=" SEQ Рисунок \* ARABIC ">
-        <w:r>
-          <w:rPr>
-            <w:noProof/>
-          </w:rPr>
-          <w:t>12</w:t>
-        </w:r>
-      </w:fldSimple>
+      <w:r>
+        <w:fldChar w:fldCharType="begin"/>
+      </w:r>
+      <w:r>
+        <w:instrText xml:space="preserve"> SEQ Рисунок \* ARABIC </w:instrText>
+      </w:r>
+      <w:r>
+        <w:fldChar w:fldCharType="separate"/>
+      </w:r>
+      <w:r>
+        <w:rPr>
+          <w:noProof/>
+        </w:rPr>
+        <w:t>12</w:t>
+      </w:r>
+      <w:r>
+        <w:rPr>
+          <w:noProof/>
+        </w:rPr>
+        <w:fldChar w:fldCharType="end"/>
+      </w:r>
       <w:r>
         <w:t>. Свойства скопированного файла и копии</w:t>
       </w:r>
@@ -3044,6 +3213,9 @@
         <w:jc w:val="center"/>
       </w:pPr>
       <w:r>
+        <w:rPr>
+          <w:noProof/>
+        </w:rPr>
         <w:drawing>
           <wp:inline distT="0" distB="0" distL="0" distR="0" wp14:anchorId="04310AD8" wp14:editId="6879C2DA">
             <wp:extent cx="4163006" cy="781159"/>
@@ -3088,14 +3260,27 @@
       <w:r>
         <w:t xml:space="preserve">Рисунок </w:t>
       </w:r>
-      <w:fldSimple w:instr=" SEQ Рисунок \* ARABIC ">
-        <w:r>
-          <w:rPr>
-            <w:noProof/>
-          </w:rPr>
-          <w:t>13</w:t>
-        </w:r>
-      </w:fldSimple>
+      <w:r>
+        <w:fldChar w:fldCharType="begin"/>
+      </w:r>
+      <w:r>
+        <w:instrText xml:space="preserve"> SEQ Рисунок \* ARABIC </w:instrText>
+      </w:r>
+      <w:r>
+        <w:fldChar w:fldCharType="separate"/>
+      </w:r>
+      <w:r>
+        <w:rPr>
+          <w:noProof/>
+        </w:rPr>
+        <w:t>13</w:t>
+      </w:r>
+      <w:r>
+        <w:rPr>
+          <w:noProof/>
+        </w:rPr>
+        <w:fldChar w:fldCharType="end"/>
+      </w:r>
       <w:r>
         <w:t>. Перемещение файла в программе</w:t>
       </w:r>
@@ -3153,14 +3338,27 @@
       <w:r>
         <w:t xml:space="preserve">Рисунок </w:t>
       </w:r>
-      <w:fldSimple w:instr=" SEQ Рисунок \* ARABIC ">
-        <w:r>
-          <w:rPr>
-            <w:noProof/>
-          </w:rPr>
-          <w:t>14</w:t>
-        </w:r>
-      </w:fldSimple>
+      <w:r>
+        <w:fldChar w:fldCharType="begin"/>
+      </w:r>
+      <w:r>
+        <w:instrText xml:space="preserve"> SEQ Рисунок \* ARABIC </w:instrText>
+      </w:r>
+      <w:r>
+        <w:fldChar w:fldCharType="separate"/>
+      </w:r>
+      <w:r>
+        <w:rPr>
+          <w:noProof/>
+        </w:rPr>
+        <w:t>14</w:t>
+      </w:r>
+      <w:r>
+        <w:rPr>
+          <w:noProof/>
+        </w:rPr>
+        <w:fldChar w:fldCharType="end"/>
+      </w:r>
       <w:r>
         <w:t>. Свойства перемещенного файла</w:t>
       </w:r>
@@ -3173,85 +3371,17 @@
         </w:rPr>
       </w:pPr>
       <w:r>
-        <w:t>7. Получение атрибутов файла и их изменение. Используемые</w:t>
-      </w:r>
+        <w:t>7</w:t>
+      </w:r>
+      <w:r>
+        <w:t xml:space="preserve">. Получение атрибутов файла. Используемая функция: </w:t>
+      </w:r>
+      <w:proofErr w:type="spellStart"/>
       <w:r>
         <w:rPr>
           <w:lang w:val="en-US"/>
         </w:rPr>
-        <w:t xml:space="preserve"> </w:t>
-      </w:r>
-      <w:r>
-        <w:t>функции</w:t>
-      </w:r>
-      <w:r>
-        <w:rPr>
-          <w:lang w:val="en-US"/>
-        </w:rPr>
-        <w:t xml:space="preserve">: </w:t>
-      </w:r>
-      <w:proofErr w:type="spellStart"/>
-      <w:r>
-        <w:rPr>
-          <w:lang w:val="en-US"/>
-        </w:rPr>
         <w:t>GetFileAttributes</w:t>
-      </w:r>
-      <w:proofErr w:type="spellEnd"/>
-      <w:r>
-        <w:rPr>
-          <w:lang w:val="en-US"/>
-        </w:rPr>
-        <w:t xml:space="preserve">, </w:t>
-      </w:r>
-      <w:proofErr w:type="spellStart"/>
-      <w:r>
-        <w:rPr>
-          <w:lang w:val="en-US"/>
-        </w:rPr>
-        <w:t>SetFileAttributes</w:t>
-      </w:r>
-      <w:proofErr w:type="spellEnd"/>
-      <w:r>
-        <w:rPr>
-          <w:lang w:val="en-US"/>
-        </w:rPr>
-        <w:t xml:space="preserve">, </w:t>
-      </w:r>
-      <w:proofErr w:type="spellStart"/>
-      <w:r>
-        <w:rPr>
-          <w:lang w:val="en-US"/>
-        </w:rPr>
-        <w:t>GetFileInformationByHandle</w:t>
-      </w:r>
-      <w:proofErr w:type="spellEnd"/>
-      <w:r>
-        <w:rPr>
-          <w:lang w:val="en-US"/>
-        </w:rPr>
-        <w:t xml:space="preserve">, </w:t>
-      </w:r>
-      <w:proofErr w:type="spellStart"/>
-      <w:r>
-        <w:rPr>
-          <w:lang w:val="en-US"/>
-        </w:rPr>
-        <w:t>GetFileTime</w:t>
-      </w:r>
-      <w:proofErr w:type="spellEnd"/>
-      <w:r>
-        <w:rPr>
-          <w:lang w:val="en-US"/>
-        </w:rPr>
-        <w:t xml:space="preserve">, </w:t>
-      </w:r>
-      <w:proofErr w:type="spellStart"/>
-      <w:r>
-        <w:rPr>
-          <w:lang w:val="en-US"/>
-        </w:rPr>
-        <w:t>SetFileTime</w:t>
       </w:r>
       <w:proofErr w:type="spellEnd"/>
       <w:r>
@@ -3270,10 +3400,10 @@
       <w:r>
         <w:lastRenderedPageBreak/>
         <w:drawing>
-          <wp:inline distT="0" distB="0" distL="0" distR="0" wp14:anchorId="2457B7C1" wp14:editId="1F619C42">
-            <wp:extent cx="5940425" cy="3862070"/>
-            <wp:effectExtent l="0" t="0" r="3175" b="5080"/>
-            <wp:docPr id="37" name="Рисунок 37"/>
+          <wp:inline distT="0" distB="0" distL="0" distR="0" wp14:anchorId="0E2EFEFB" wp14:editId="3BF89F20">
+            <wp:extent cx="5601482" cy="838317"/>
+            <wp:effectExtent l="0" t="0" r="0" b="0"/>
+            <wp:docPr id="6" name="Рисунок 6"/>
             <wp:cNvGraphicFramePr>
               <a:graphicFrameLocks xmlns:a="http://schemas.openxmlformats.org/drawingml/2006/main" noChangeAspect="1"/>
             </wp:cNvGraphicFramePr>
@@ -3293,7 +3423,7 @@
                   <pic:spPr>
                     <a:xfrm>
                       <a:off x="0" y="0"/>
-                      <a:ext cx="5940425" cy="3862070"/>
+                      <a:ext cx="5601482" cy="838317"/>
                     </a:xfrm>
                     <a:prstGeom prst="rect">
                       <a:avLst/>
@@ -3322,24 +3452,46 @@
         </w:r>
       </w:fldSimple>
       <w:r>
-        <w:t>. Получение и установление атрибутов файла</w:t>
+        <w:t>. Получение атрибутов файла</w:t>
+      </w:r>
+    </w:p>
+    <w:p>
+      <w:pPr>
+        <w:ind w:firstLine="360"/>
+      </w:pPr>
+      <w:r>
+        <w:t xml:space="preserve">8. </w:t>
+      </w:r>
+      <w:r>
+        <w:t xml:space="preserve">Установка атрибутов файла. Свойства измененного файла представлены на рисунке 17. Используемая функция: </w:t>
+      </w:r>
+      <w:proofErr w:type="spellStart"/>
+      <w:r>
+        <w:rPr>
+          <w:lang w:val="en-US"/>
+        </w:rPr>
+        <w:t>SetFileAttributes</w:t>
+      </w:r>
+      <w:proofErr w:type="spellEnd"/>
+      <w:r>
+        <w:t>.</w:t>
       </w:r>
     </w:p>
     <w:p>
       <w:pPr>
         <w:keepNext/>
+        <w:ind w:firstLine="360"/>
         <w:jc w:val="center"/>
       </w:pPr>
       <w:r>
         <w:rPr>
-          <w:noProof/>
-        </w:rPr>
-        <w:lastRenderedPageBreak/>
+          <w:lang w:val="en-US"/>
+        </w:rPr>
         <w:drawing>
-          <wp:inline distT="0" distB="0" distL="0" distR="0" wp14:anchorId="4A52375D" wp14:editId="4F22CA51">
-            <wp:extent cx="3600450" cy="4848225"/>
-            <wp:effectExtent l="0" t="0" r="0" b="9525"/>
-            <wp:docPr id="38" name="Рисунок 38"/>
+          <wp:inline distT="0" distB="0" distL="0" distR="0" wp14:anchorId="1271505D" wp14:editId="68CDD563">
+            <wp:extent cx="5940425" cy="2232660"/>
+            <wp:effectExtent l="0" t="0" r="3175" b="0"/>
+            <wp:docPr id="7" name="Рисунок 7"/>
             <wp:cNvGraphicFramePr>
               <a:graphicFrameLocks xmlns:a="http://schemas.openxmlformats.org/drawingml/2006/main" noChangeAspect="1"/>
             </wp:cNvGraphicFramePr>
@@ -3359,7 +3511,7 @@
                   <pic:spPr>
                     <a:xfrm>
                       <a:off x="0" y="0"/>
-                      <a:ext cx="3600450" cy="4848225"/>
+                      <a:ext cx="5940425" cy="2232660"/>
                     </a:xfrm>
                     <a:prstGeom prst="rect">
                       <a:avLst/>
@@ -3388,372 +3540,7 @@
         </w:r>
       </w:fldSimple>
       <w:r>
-        <w:t>. Свойства измененного файла</w:t>
-      </w:r>
-    </w:p>
-    <w:p/>
-    <w:p>
-      <w:pPr>
-        <w:pStyle w:val="a4"/>
-        <w:ind w:left="792"/>
-        <w:jc w:val="center"/>
-        <w:rPr>
-          <w:rFonts w:cs="Times New Roman"/>
-          <w:b/>
-          <w:sz w:val="32"/>
-        </w:rPr>
-      </w:pPr>
-      <w:r>
-        <w:rPr>
-          <w:rFonts w:cs="Times New Roman"/>
-          <w:b/>
-          <w:sz w:val="32"/>
-        </w:rPr>
-        <w:t>Вывод</w:t>
-      </w:r>
-    </w:p>
-    <w:p>
-      <w:r>
-        <w:tab/>
-        <w:t xml:space="preserve">Были изучены различные функции, позволяющие работать с файловой системой операционной системы </w:t>
-      </w:r>
-      <w:r>
-        <w:rPr>
-          <w:lang w:val="en-US"/>
-        </w:rPr>
-        <w:t>Windows</w:t>
-      </w:r>
-      <w:r>
-        <w:t xml:space="preserve"> </w:t>
-      </w:r>
-      <w:r>
-        <w:t xml:space="preserve">с помощью </w:t>
-      </w:r>
-      <w:r>
-        <w:rPr>
-          <w:lang w:val="en-US"/>
-        </w:rPr>
-        <w:t>Win</w:t>
-      </w:r>
-      <w:r>
-        <w:t xml:space="preserve">32 </w:t>
-      </w:r>
-      <w:r>
-        <w:rPr>
-          <w:lang w:val="en-US"/>
-        </w:rPr>
-        <w:t>API</w:t>
-      </w:r>
-      <w:r>
-        <w:t>.</w:t>
-      </w:r>
-      <w:r>
-        <w:t xml:space="preserve"> Данные функции открывают доступ к получению различной информации о носителях данных и о самих данных, к изменению этих самых данных, включая атрибуты файла.</w:t>
-      </w:r>
-    </w:p>
-    <w:p>
-      <w:pPr>
-        <w:rPr>
-          <w:rFonts w:cs="Times New Roman"/>
-          <w:b/>
-          <w:bCs/>
-          <w:sz w:val="32"/>
-          <w:szCs w:val="32"/>
-        </w:rPr>
-      </w:pPr>
-      <w:r>
-        <w:rPr>
-          <w:rFonts w:cs="Times New Roman"/>
-          <w:b/>
-          <w:bCs/>
-          <w:sz w:val="32"/>
-          <w:szCs w:val="32"/>
-        </w:rPr>
-        <w:br w:type="page"/>
-      </w:r>
-    </w:p>
-    <w:p>
-      <w:pPr>
-        <w:pStyle w:val="1"/>
-        <w:rPr>
-          <w:sz w:val="36"/>
-          <w:szCs w:val="28"/>
-        </w:rPr>
-      </w:pPr>
-      <w:bookmarkStart w:id="5" w:name="_Toc84108927"/>
-      <w:r>
-        <w:lastRenderedPageBreak/>
-        <w:t>Копирование файла с п</w:t>
-      </w:r>
-      <w:r>
-        <w:t>омощью операций перекрывающегося</w:t>
-      </w:r>
-      <w:r>
-        <w:t xml:space="preserve"> ввода-вывода</w:t>
-      </w:r>
-      <w:bookmarkEnd w:id="5"/>
-    </w:p>
-    <w:p>
-      <w:pPr>
-        <w:pStyle w:val="2"/>
-      </w:pPr>
-      <w:bookmarkStart w:id="6" w:name="_Toc84108928"/>
-      <w:r>
-        <w:t>Указания к выполнению</w:t>
-      </w:r>
-      <w:bookmarkEnd w:id="6"/>
-    </w:p>
-    <w:p>
-      <w:pPr>
-        <w:pStyle w:val="ae"/>
-        <w:spacing w:before="0" w:beforeAutospacing="0" w:after="0" w:afterAutospacing="0"/>
-        <w:ind w:left="360"/>
-        <w:rPr>
-          <w:color w:val="000000"/>
-          <w:sz w:val="28"/>
-          <w:szCs w:val="28"/>
-        </w:rPr>
-      </w:pPr>
-      <w:r>
-        <w:rPr>
-          <w:color w:val="000000"/>
-          <w:sz w:val="28"/>
-          <w:szCs w:val="28"/>
-        </w:rPr>
-        <w:t>Создайте консольное приложение, которое выполняет:</w:t>
-      </w:r>
-    </w:p>
-    <w:p>
-      <w:pPr>
-        <w:pStyle w:val="ae"/>
-        <w:numPr>
-          <w:ilvl w:val="0"/>
-          <w:numId w:val="17"/>
-        </w:numPr>
-        <w:spacing w:line="360" w:lineRule="auto"/>
-        <w:rPr>
-          <w:color w:val="000000"/>
-          <w:sz w:val="28"/>
-          <w:szCs w:val="28"/>
-        </w:rPr>
-      </w:pPr>
-      <w:r>
-        <w:rPr>
-          <w:color w:val="000000"/>
-          <w:sz w:val="28"/>
-          <w:szCs w:val="28"/>
-        </w:rPr>
-        <w:t xml:space="preserve">открытие/создание файлов (функция Win32 API – </w:t>
-      </w:r>
-      <w:proofErr w:type="spellStart"/>
-      <w:r>
-        <w:rPr>
-          <w:color w:val="000000"/>
-          <w:sz w:val="28"/>
-          <w:szCs w:val="28"/>
-        </w:rPr>
-        <w:t>CreateFile</w:t>
-      </w:r>
-      <w:proofErr w:type="spellEnd"/>
-      <w:r>
-        <w:rPr>
-          <w:color w:val="000000"/>
-          <w:sz w:val="28"/>
-          <w:szCs w:val="28"/>
-        </w:rPr>
-        <w:t>, обязательно использовать флаги FILE_FLAG_NO_BUFFERING и FILE_FLAG_OVERLAPPED);</w:t>
-      </w:r>
-    </w:p>
-    <w:p>
-      <w:pPr>
-        <w:pStyle w:val="ae"/>
-        <w:numPr>
-          <w:ilvl w:val="0"/>
-          <w:numId w:val="17"/>
-        </w:numPr>
-        <w:spacing w:line="360" w:lineRule="auto"/>
-        <w:rPr>
-          <w:color w:val="000000"/>
-          <w:sz w:val="28"/>
-          <w:szCs w:val="28"/>
-        </w:rPr>
-      </w:pPr>
-      <w:r>
-        <w:rPr>
-          <w:color w:val="000000"/>
-          <w:sz w:val="28"/>
-          <w:szCs w:val="28"/>
-        </w:rPr>
-        <w:t xml:space="preserve">файловый ввод-вывод (функции Win32 API – </w:t>
-      </w:r>
-      <w:proofErr w:type="spellStart"/>
-      <w:r>
-        <w:rPr>
-          <w:color w:val="000000"/>
-          <w:sz w:val="28"/>
-          <w:szCs w:val="28"/>
-        </w:rPr>
-        <w:t>ReadFileEx</w:t>
-      </w:r>
-      <w:proofErr w:type="spellEnd"/>
-      <w:r>
-        <w:rPr>
-          <w:color w:val="000000"/>
-          <w:sz w:val="28"/>
-          <w:szCs w:val="28"/>
-        </w:rPr>
-        <w:t xml:space="preserve">, </w:t>
-      </w:r>
-      <w:proofErr w:type="spellStart"/>
-      <w:r>
-        <w:rPr>
-          <w:color w:val="000000"/>
-          <w:sz w:val="28"/>
-          <w:szCs w:val="28"/>
-        </w:rPr>
-        <w:t>WriteFileEx</w:t>
-      </w:r>
-      <w:proofErr w:type="spellEnd"/>
-      <w:r>
-        <w:rPr>
-          <w:color w:val="000000"/>
-          <w:sz w:val="28"/>
-          <w:szCs w:val="28"/>
-        </w:rPr>
-        <w:t>) блоками кратными размеру кластера;</w:t>
-      </w:r>
-    </w:p>
-    <w:p>
-      <w:pPr>
-        <w:pStyle w:val="ae"/>
-        <w:numPr>
-          <w:ilvl w:val="0"/>
-          <w:numId w:val="17"/>
-        </w:numPr>
-        <w:spacing w:line="360" w:lineRule="auto"/>
-        <w:rPr>
-          <w:color w:val="000000"/>
-          <w:sz w:val="28"/>
-          <w:szCs w:val="28"/>
-        </w:rPr>
-      </w:pPr>
-      <w:r>
-        <w:rPr>
-          <w:color w:val="000000"/>
-          <w:sz w:val="28"/>
-          <w:szCs w:val="28"/>
-        </w:rPr>
-        <w:t xml:space="preserve">ожидание срабатывания вызова функции завершения (функция Win32 API – </w:t>
-      </w:r>
-      <w:proofErr w:type="spellStart"/>
-      <w:r>
-        <w:rPr>
-          <w:color w:val="000000"/>
-          <w:sz w:val="28"/>
-          <w:szCs w:val="28"/>
-        </w:rPr>
-        <w:t>SleepEx</w:t>
-      </w:r>
-      <w:proofErr w:type="spellEnd"/>
-      <w:r>
-        <w:rPr>
-          <w:color w:val="000000"/>
-          <w:sz w:val="28"/>
-          <w:szCs w:val="28"/>
-        </w:rPr>
-        <w:t>);</w:t>
-      </w:r>
-    </w:p>
-    <w:p>
-      <w:pPr>
-        <w:pStyle w:val="ae"/>
-        <w:numPr>
-          <w:ilvl w:val="0"/>
-          <w:numId w:val="17"/>
-        </w:numPr>
-        <w:spacing w:line="360" w:lineRule="auto"/>
-        <w:rPr>
-          <w:color w:val="000000"/>
-          <w:sz w:val="28"/>
-          <w:szCs w:val="28"/>
-        </w:rPr>
-      </w:pPr>
-      <w:r>
-        <w:rPr>
-          <w:color w:val="000000"/>
-          <w:sz w:val="28"/>
-          <w:szCs w:val="28"/>
-        </w:rPr>
-        <w:t xml:space="preserve">измерение продолжительности выполнения операции копирования файла (функция Win32 API – </w:t>
-      </w:r>
-      <w:proofErr w:type="spellStart"/>
-      <w:r>
-        <w:rPr>
-          <w:color w:val="000000"/>
-          <w:sz w:val="28"/>
-          <w:szCs w:val="28"/>
-        </w:rPr>
-        <w:t>TimeGetTime</w:t>
-      </w:r>
-      <w:proofErr w:type="spellEnd"/>
-      <w:r>
-        <w:rPr>
-          <w:color w:val="000000"/>
-          <w:sz w:val="28"/>
-          <w:szCs w:val="28"/>
-        </w:rPr>
-        <w:t>).</w:t>
-      </w:r>
-    </w:p>
-    <w:p>
-      <w:pPr>
-        <w:rPr>
-          <w:rFonts w:cs="Times New Roman"/>
-          <w:b/>
-          <w:sz w:val="32"/>
-        </w:rPr>
-      </w:pPr>
-      <w:r>
-        <w:rPr>
-          <w:rFonts w:cs="Times New Roman"/>
-          <w:b/>
-          <w:sz w:val="32"/>
-        </w:rPr>
-        <w:br w:type="page"/>
-      </w:r>
-    </w:p>
-    <w:p>
-      <w:pPr>
-        <w:pStyle w:val="2"/>
-      </w:pPr>
-      <w:bookmarkStart w:id="7" w:name="_Toc84108929"/>
-      <w:r>
-        <w:lastRenderedPageBreak/>
-        <w:t>Примеры</w:t>
-      </w:r>
-      <w:r>
-        <w:t xml:space="preserve"> выполнения программы</w:t>
-      </w:r>
-      <w:bookmarkEnd w:id="7"/>
-    </w:p>
-    <w:p>
-      <w:r>
-        <w:tab/>
-        <w:t xml:space="preserve">Для выполнения копирования был выбран </w:t>
-      </w:r>
-      <w:proofErr w:type="gramStart"/>
-      <w:r>
-        <w:t>видео-файл</w:t>
-      </w:r>
-      <w:proofErr w:type="gramEnd"/>
-      <w:r>
-        <w:t xml:space="preserve"> размером в 4.17 Гбайт.</w:t>
-      </w:r>
-      <w:r>
-        <w:t xml:space="preserve"> </w:t>
-      </w:r>
-      <w:r>
-        <w:t>В качестве примера были выбраны буфер размера 512*32 байт и количество операций, равное 8.</w:t>
+        <w:t>. Установка атрибутов файла</w:t>
       </w:r>
     </w:p>
     <w:p>
@@ -3762,11 +3549,15 @@
         <w:jc w:val="center"/>
       </w:pPr>
       <w:r>
+        <w:rPr>
+          <w:noProof/>
+        </w:rPr>
+        <w:lastRenderedPageBreak/>
         <w:drawing>
-          <wp:inline distT="0" distB="0" distL="0" distR="0" wp14:anchorId="259AD566" wp14:editId="3FF963C0">
-            <wp:extent cx="4944165" cy="952633"/>
-            <wp:effectExtent l="0" t="0" r="8890" b="0"/>
-            <wp:docPr id="39" name="Рисунок 39"/>
+          <wp:inline distT="0" distB="0" distL="0" distR="0" wp14:anchorId="54656B34" wp14:editId="51CE93C3">
+            <wp:extent cx="3600450" cy="4848225"/>
+            <wp:effectExtent l="0" t="0" r="0" b="9525"/>
+            <wp:docPr id="9" name="Рисунок 9"/>
             <wp:cNvGraphicFramePr>
               <a:graphicFrameLocks xmlns:a="http://schemas.openxmlformats.org/drawingml/2006/main" noChangeAspect="1"/>
             </wp:cNvGraphicFramePr>
@@ -3786,7 +3577,7 @@
                   <pic:spPr>
                     <a:xfrm>
                       <a:off x="0" y="0"/>
-                      <a:ext cx="4944165" cy="952633"/>
+                      <a:ext cx="3600450" cy="4848225"/>
                     </a:xfrm>
                     <a:prstGeom prst="rect">
                       <a:avLst/>
@@ -3815,13 +3606,32 @@
         </w:r>
       </w:fldSimple>
       <w:r>
-        <w:t>. Пример копирования файла</w:t>
-      </w:r>
-    </w:p>
-    <w:p>
-      <w:r>
-        <w:tab/>
-        <w:t>Сравнение оригинального файла и полученной копии подтверждает, что файл был скопирован полностью и без ошибок.</w:t>
+        <w:t>. Свойства измененного файла</w:t>
+      </w:r>
+    </w:p>
+    <w:p>
+      <w:pPr>
+        <w:ind w:firstLine="360"/>
+        <w:rPr>
+          <w:lang w:val="en-US"/>
+        </w:rPr>
+      </w:pPr>
+      <w:r>
+        <w:t xml:space="preserve">9. Получение времени создания, изменения и открытия файла. Используемая функция: </w:t>
+      </w:r>
+      <w:proofErr w:type="spellStart"/>
+      <w:r>
+        <w:rPr>
+          <w:lang w:val="en-US"/>
+        </w:rPr>
+        <w:t>GetFileTime</w:t>
+      </w:r>
+      <w:proofErr w:type="spellEnd"/>
+      <w:r>
+        <w:rPr>
+          <w:lang w:val="en-US"/>
+        </w:rPr>
+        <w:t>.</w:t>
       </w:r>
     </w:p>
     <w:p>
@@ -3831,10 +3641,10 @@
       </w:pPr>
       <w:r>
         <w:drawing>
-          <wp:inline distT="0" distB="0" distL="0" distR="0" wp14:anchorId="5600A068" wp14:editId="71169BE8">
-            <wp:extent cx="5544324" cy="495369"/>
-            <wp:effectExtent l="0" t="0" r="0" b="0"/>
-            <wp:docPr id="40" name="Рисунок 40"/>
+          <wp:inline distT="0" distB="0" distL="0" distR="0" wp14:anchorId="4CFE7AA6" wp14:editId="59B41A3B">
+            <wp:extent cx="5344271" cy="1019317"/>
+            <wp:effectExtent l="0" t="0" r="8890" b="9525"/>
+            <wp:docPr id="11" name="Рисунок 11"/>
             <wp:cNvGraphicFramePr>
               <a:graphicFrameLocks xmlns:a="http://schemas.openxmlformats.org/drawingml/2006/main" noChangeAspect="1"/>
             </wp:cNvGraphicFramePr>
@@ -3854,6 +3664,690 @@
                   <pic:spPr>
                     <a:xfrm>
                       <a:off x="0" y="0"/>
+                      <a:ext cx="5344271" cy="1019317"/>
+                    </a:xfrm>
+                    <a:prstGeom prst="rect">
+                      <a:avLst/>
+                    </a:prstGeom>
+                  </pic:spPr>
+                </pic:pic>
+              </a:graphicData>
+            </a:graphic>
+          </wp:inline>
+        </w:drawing>
+      </w:r>
+    </w:p>
+    <w:p>
+      <w:pPr>
+        <w:pStyle w:val="ad"/>
+      </w:pPr>
+      <w:r>
+        <w:t xml:space="preserve">Рисунок </w:t>
+      </w:r>
+      <w:fldSimple w:instr=" SEQ Рисунок \* ARABIC ">
+        <w:r>
+          <w:rPr>
+            <w:noProof/>
+          </w:rPr>
+          <w:t>18</w:t>
+        </w:r>
+      </w:fldSimple>
+      <w:r>
+        <w:t>. Времена файла</w:t>
+      </w:r>
+    </w:p>
+    <w:p>
+      <w:pPr>
+        <w:ind w:firstLine="360"/>
+        <w:rPr>
+          <w:lang w:val="en-US"/>
+        </w:rPr>
+      </w:pPr>
+      <w:r>
+        <w:t xml:space="preserve">10. Изменение времени создания, изменения и открытия файла. Используемая функция: </w:t>
+      </w:r>
+      <w:proofErr w:type="spellStart"/>
+      <w:r>
+        <w:rPr>
+          <w:lang w:val="en-US"/>
+        </w:rPr>
+        <w:t>SetFileTime</w:t>
+      </w:r>
+      <w:proofErr w:type="spellEnd"/>
+      <w:r>
+        <w:t>.</w:t>
+      </w:r>
+    </w:p>
+    <w:p>
+      <w:pPr>
+        <w:keepNext/>
+        <w:jc w:val="center"/>
+      </w:pPr>
+      <w:r>
+        <w:lastRenderedPageBreak/>
+        <w:drawing>
+          <wp:inline distT="0" distB="0" distL="0" distR="0" wp14:anchorId="5E3FBDC2" wp14:editId="4E5FA50D">
+            <wp:extent cx="5210902" cy="2333951"/>
+            <wp:effectExtent l="0" t="0" r="0" b="9525"/>
+            <wp:docPr id="14" name="Рисунок 14"/>
+            <wp:cNvGraphicFramePr>
+              <a:graphicFrameLocks xmlns:a="http://schemas.openxmlformats.org/drawingml/2006/main" noChangeAspect="1"/>
+            </wp:cNvGraphicFramePr>
+            <a:graphic xmlns:a="http://schemas.openxmlformats.org/drawingml/2006/main">
+              <a:graphicData uri="http://schemas.openxmlformats.org/drawingml/2006/picture">
+                <pic:pic xmlns:pic="http://schemas.openxmlformats.org/drawingml/2006/picture">
+                  <pic:nvPicPr>
+                    <pic:cNvPr id="1" name=""/>
+                    <pic:cNvPicPr/>
+                  </pic:nvPicPr>
+                  <pic:blipFill>
+                    <a:blip r:embed="rId26"/>
+                    <a:stretch>
+                      <a:fillRect/>
+                    </a:stretch>
+                  </pic:blipFill>
+                  <pic:spPr>
+                    <a:xfrm>
+                      <a:off x="0" y="0"/>
+                      <a:ext cx="5210902" cy="2333951"/>
+                    </a:xfrm>
+                    <a:prstGeom prst="rect">
+                      <a:avLst/>
+                    </a:prstGeom>
+                  </pic:spPr>
+                </pic:pic>
+              </a:graphicData>
+            </a:graphic>
+          </wp:inline>
+        </w:drawing>
+      </w:r>
+    </w:p>
+    <w:p>
+      <w:pPr>
+        <w:pStyle w:val="ad"/>
+      </w:pPr>
+      <w:r>
+        <w:t xml:space="preserve">Рисунок </w:t>
+      </w:r>
+      <w:fldSimple w:instr=" SEQ Рисунок \* ARABIC ">
+        <w:r>
+          <w:rPr>
+            <w:noProof/>
+          </w:rPr>
+          <w:t>19</w:t>
+        </w:r>
+      </w:fldSimple>
+      <w:r>
+        <w:t>. Установка времен файла</w:t>
+      </w:r>
+    </w:p>
+    <w:p>
+      <w:pPr>
+        <w:keepNext/>
+        <w:jc w:val="center"/>
+      </w:pPr>
+      <w:r>
+        <w:rPr>
+          <w:noProof/>
+        </w:rPr>
+        <w:drawing>
+          <wp:inline distT="0" distB="0" distL="0" distR="0" wp14:anchorId="767FD4D7" wp14:editId="2115333E">
+            <wp:extent cx="3600450" cy="4848225"/>
+            <wp:effectExtent l="0" t="0" r="0" b="9525"/>
+            <wp:docPr id="13" name="Рисунок 13"/>
+            <wp:cNvGraphicFramePr>
+              <a:graphicFrameLocks xmlns:a="http://schemas.openxmlformats.org/drawingml/2006/main" noChangeAspect="1"/>
+            </wp:cNvGraphicFramePr>
+            <a:graphic xmlns:a="http://schemas.openxmlformats.org/drawingml/2006/main">
+              <a:graphicData uri="http://schemas.openxmlformats.org/drawingml/2006/picture">
+                <pic:pic xmlns:pic="http://schemas.openxmlformats.org/drawingml/2006/picture">
+                  <pic:nvPicPr>
+                    <pic:cNvPr id="1" name=""/>
+                    <pic:cNvPicPr/>
+                  </pic:nvPicPr>
+                  <pic:blipFill>
+                    <a:blip r:embed="rId27"/>
+                    <a:stretch>
+                      <a:fillRect/>
+                    </a:stretch>
+                  </pic:blipFill>
+                  <pic:spPr>
+                    <a:xfrm>
+                      <a:off x="0" y="0"/>
+                      <a:ext cx="3600450" cy="4848225"/>
+                    </a:xfrm>
+                    <a:prstGeom prst="rect">
+                      <a:avLst/>
+                    </a:prstGeom>
+                  </pic:spPr>
+                </pic:pic>
+              </a:graphicData>
+            </a:graphic>
+          </wp:inline>
+        </w:drawing>
+      </w:r>
+    </w:p>
+    <w:p>
+      <w:pPr>
+        <w:pStyle w:val="ad"/>
+        <w:rPr>
+          <w:lang w:val="en-US"/>
+        </w:rPr>
+      </w:pPr>
+      <w:r>
+        <w:t xml:space="preserve">Рисунок </w:t>
+      </w:r>
+      <w:fldSimple w:instr=" SEQ Рисунок \* ARABIC ">
+        <w:r>
+          <w:rPr>
+            <w:noProof/>
+          </w:rPr>
+          <w:t>20</w:t>
+        </w:r>
+      </w:fldSimple>
+      <w:r>
+        <w:t>. Свойства измененного файла</w:t>
+      </w:r>
+    </w:p>
+    <w:p>
+      <w:pPr>
+        <w:spacing w:before="0" w:after="160" w:line="259" w:lineRule="auto"/>
+        <w:jc w:val="left"/>
+        <w:rPr>
+          <w:rFonts w:cs="Times New Roman"/>
+          <w:b/>
+          <w:sz w:val="32"/>
+        </w:rPr>
+      </w:pPr>
+      <w:r>
+        <w:rPr>
+          <w:rFonts w:cs="Times New Roman"/>
+          <w:b/>
+          <w:sz w:val="32"/>
+        </w:rPr>
+        <w:br w:type="page"/>
+      </w:r>
+    </w:p>
+    <w:p>
+      <w:pPr>
+        <w:jc w:val="center"/>
+        <w:rPr>
+          <w:rFonts w:cs="Times New Roman"/>
+          <w:b/>
+          <w:sz w:val="32"/>
+        </w:rPr>
+      </w:pPr>
+      <w:r>
+        <w:rPr>
+          <w:rFonts w:cs="Times New Roman"/>
+          <w:b/>
+          <w:sz w:val="32"/>
+        </w:rPr>
+        <w:lastRenderedPageBreak/>
+        <w:t>Вывод</w:t>
+      </w:r>
+    </w:p>
+    <w:p>
+      <w:r>
+        <w:tab/>
+        <w:t xml:space="preserve">Были изучены различные функции, позволяющие работать с файловой системой операционной системы </w:t>
+      </w:r>
+      <w:r>
+        <w:rPr>
+          <w:lang w:val="en-US"/>
+        </w:rPr>
+        <w:t>Windows</w:t>
+      </w:r>
+      <w:r>
+        <w:t xml:space="preserve"> </w:t>
+      </w:r>
+      <w:r>
+        <w:t xml:space="preserve">с помощью </w:t>
+      </w:r>
+      <w:r>
+        <w:rPr>
+          <w:lang w:val="en-US"/>
+        </w:rPr>
+        <w:t>Win</w:t>
+      </w:r>
+      <w:r>
+        <w:t xml:space="preserve">32 </w:t>
+      </w:r>
+      <w:r>
+        <w:rPr>
+          <w:lang w:val="en-US"/>
+        </w:rPr>
+        <w:t>API</w:t>
+      </w:r>
+      <w:r>
+        <w:t>.</w:t>
+      </w:r>
+      <w:r>
+        <w:t xml:space="preserve"> Данные функции открывают доступ к получению различной информации о носителях данных и о самих данных, к изменению этих самых данных, включая атрибуты файла.</w:t>
+      </w:r>
+    </w:p>
+    <w:p>
+      <w:pPr>
+        <w:rPr>
+          <w:rFonts w:cs="Times New Roman"/>
+          <w:b/>
+          <w:bCs/>
+          <w:sz w:val="32"/>
+          <w:szCs w:val="32"/>
+        </w:rPr>
+      </w:pPr>
+      <w:r>
+        <w:rPr>
+          <w:rFonts w:cs="Times New Roman"/>
+          <w:b/>
+          <w:bCs/>
+          <w:sz w:val="32"/>
+          <w:szCs w:val="32"/>
+        </w:rPr>
+        <w:br w:type="page"/>
+      </w:r>
+    </w:p>
+    <w:p>
+      <w:pPr>
+        <w:pStyle w:val="1"/>
+        <w:rPr>
+          <w:sz w:val="36"/>
+          <w:szCs w:val="28"/>
+        </w:rPr>
+      </w:pPr>
+      <w:bookmarkStart w:id="5" w:name="_Toc84108927"/>
+      <w:r>
+        <w:lastRenderedPageBreak/>
+        <w:t>Копирование файла с п</w:t>
+      </w:r>
+      <w:r>
+        <w:t>омощью операций перекрывающегося</w:t>
+      </w:r>
+      <w:r>
+        <w:t xml:space="preserve"> ввода-вывода</w:t>
+      </w:r>
+      <w:bookmarkEnd w:id="5"/>
+    </w:p>
+    <w:p>
+      <w:pPr>
+        <w:pStyle w:val="2"/>
+      </w:pPr>
+      <w:bookmarkStart w:id="6" w:name="_Toc84108928"/>
+      <w:r>
+        <w:t>Указания к выполнению</w:t>
+      </w:r>
+      <w:bookmarkEnd w:id="6"/>
+    </w:p>
+    <w:p>
+      <w:pPr>
+        <w:pStyle w:val="ae"/>
+        <w:spacing w:before="0" w:beforeAutospacing="0" w:after="0" w:afterAutospacing="0"/>
+        <w:ind w:left="360"/>
+        <w:rPr>
+          <w:color w:val="000000"/>
+          <w:sz w:val="28"/>
+          <w:szCs w:val="28"/>
+        </w:rPr>
+      </w:pPr>
+      <w:r>
+        <w:rPr>
+          <w:color w:val="000000"/>
+          <w:sz w:val="28"/>
+          <w:szCs w:val="28"/>
+        </w:rPr>
+        <w:t>Создайте консольное приложение, которое выполняет:</w:t>
+      </w:r>
+    </w:p>
+    <w:p>
+      <w:pPr>
+        <w:pStyle w:val="ae"/>
+        <w:numPr>
+          <w:ilvl w:val="0"/>
+          <w:numId w:val="17"/>
+        </w:numPr>
+        <w:spacing w:line="360" w:lineRule="auto"/>
+        <w:rPr>
+          <w:color w:val="000000"/>
+          <w:sz w:val="28"/>
+          <w:szCs w:val="28"/>
+        </w:rPr>
+      </w:pPr>
+      <w:r>
+        <w:rPr>
+          <w:color w:val="000000"/>
+          <w:sz w:val="28"/>
+          <w:szCs w:val="28"/>
+        </w:rPr>
+        <w:t xml:space="preserve">открытие/создание файлов (функция Win32 API – </w:t>
+      </w:r>
+      <w:proofErr w:type="spellStart"/>
+      <w:r>
+        <w:rPr>
+          <w:color w:val="000000"/>
+          <w:sz w:val="28"/>
+          <w:szCs w:val="28"/>
+        </w:rPr>
+        <w:t>CreateFile</w:t>
+      </w:r>
+      <w:proofErr w:type="spellEnd"/>
+      <w:r>
+        <w:rPr>
+          <w:color w:val="000000"/>
+          <w:sz w:val="28"/>
+          <w:szCs w:val="28"/>
+        </w:rPr>
+        <w:t>, обязательно использовать флаги FILE_FLAG_NO_BUFFERING и FILE_FLAG_OVERLAPPED);</w:t>
+      </w:r>
+    </w:p>
+    <w:p>
+      <w:pPr>
+        <w:pStyle w:val="ae"/>
+        <w:numPr>
+          <w:ilvl w:val="0"/>
+          <w:numId w:val="17"/>
+        </w:numPr>
+        <w:spacing w:line="360" w:lineRule="auto"/>
+        <w:rPr>
+          <w:color w:val="000000"/>
+          <w:sz w:val="28"/>
+          <w:szCs w:val="28"/>
+        </w:rPr>
+      </w:pPr>
+      <w:r>
+        <w:rPr>
+          <w:color w:val="000000"/>
+          <w:sz w:val="28"/>
+          <w:szCs w:val="28"/>
+        </w:rPr>
+        <w:t xml:space="preserve">файловый ввод-вывод (функции Win32 API – </w:t>
+      </w:r>
+      <w:proofErr w:type="spellStart"/>
+      <w:r>
+        <w:rPr>
+          <w:color w:val="000000"/>
+          <w:sz w:val="28"/>
+          <w:szCs w:val="28"/>
+        </w:rPr>
+        <w:t>ReadFileEx</w:t>
+      </w:r>
+      <w:proofErr w:type="spellEnd"/>
+      <w:r>
+        <w:rPr>
+          <w:color w:val="000000"/>
+          <w:sz w:val="28"/>
+          <w:szCs w:val="28"/>
+        </w:rPr>
+        <w:t xml:space="preserve">, </w:t>
+      </w:r>
+      <w:proofErr w:type="spellStart"/>
+      <w:r>
+        <w:rPr>
+          <w:color w:val="000000"/>
+          <w:sz w:val="28"/>
+          <w:szCs w:val="28"/>
+        </w:rPr>
+        <w:t>WriteFileEx</w:t>
+      </w:r>
+      <w:proofErr w:type="spellEnd"/>
+      <w:r>
+        <w:rPr>
+          <w:color w:val="000000"/>
+          <w:sz w:val="28"/>
+          <w:szCs w:val="28"/>
+        </w:rPr>
+        <w:t>) блоками кратными размеру кластера;</w:t>
+      </w:r>
+    </w:p>
+    <w:p>
+      <w:pPr>
+        <w:pStyle w:val="ae"/>
+        <w:numPr>
+          <w:ilvl w:val="0"/>
+          <w:numId w:val="17"/>
+        </w:numPr>
+        <w:spacing w:line="360" w:lineRule="auto"/>
+        <w:rPr>
+          <w:color w:val="000000"/>
+          <w:sz w:val="28"/>
+          <w:szCs w:val="28"/>
+        </w:rPr>
+      </w:pPr>
+      <w:r>
+        <w:rPr>
+          <w:color w:val="000000"/>
+          <w:sz w:val="28"/>
+          <w:szCs w:val="28"/>
+        </w:rPr>
+        <w:t xml:space="preserve">ожидание срабатывания вызова функции завершения (функция Win32 API – </w:t>
+      </w:r>
+      <w:proofErr w:type="spellStart"/>
+      <w:r>
+        <w:rPr>
+          <w:color w:val="000000"/>
+          <w:sz w:val="28"/>
+          <w:szCs w:val="28"/>
+        </w:rPr>
+        <w:t>SleepEx</w:t>
+      </w:r>
+      <w:proofErr w:type="spellEnd"/>
+      <w:r>
+        <w:rPr>
+          <w:color w:val="000000"/>
+          <w:sz w:val="28"/>
+          <w:szCs w:val="28"/>
+        </w:rPr>
+        <w:t>);</w:t>
+      </w:r>
+    </w:p>
+    <w:p>
+      <w:pPr>
+        <w:pStyle w:val="ae"/>
+        <w:numPr>
+          <w:ilvl w:val="0"/>
+          <w:numId w:val="17"/>
+        </w:numPr>
+        <w:spacing w:line="360" w:lineRule="auto"/>
+        <w:rPr>
+          <w:color w:val="000000"/>
+          <w:sz w:val="28"/>
+          <w:szCs w:val="28"/>
+        </w:rPr>
+      </w:pPr>
+      <w:r>
+        <w:rPr>
+          <w:color w:val="000000"/>
+          <w:sz w:val="28"/>
+          <w:szCs w:val="28"/>
+        </w:rPr>
+        <w:t xml:space="preserve">измерение продолжительности выполнения операции копирования файла (функция Win32 API – </w:t>
+      </w:r>
+      <w:proofErr w:type="spellStart"/>
+      <w:r>
+        <w:rPr>
+          <w:color w:val="000000"/>
+          <w:sz w:val="28"/>
+          <w:szCs w:val="28"/>
+        </w:rPr>
+        <w:t>TimeGetTime</w:t>
+      </w:r>
+      <w:proofErr w:type="spellEnd"/>
+      <w:r>
+        <w:rPr>
+          <w:color w:val="000000"/>
+          <w:sz w:val="28"/>
+          <w:szCs w:val="28"/>
+        </w:rPr>
+        <w:t>).</w:t>
+      </w:r>
+    </w:p>
+    <w:p>
+      <w:pPr>
+        <w:rPr>
+          <w:rFonts w:cs="Times New Roman"/>
+          <w:b/>
+          <w:sz w:val="32"/>
+        </w:rPr>
+      </w:pPr>
+      <w:r>
+        <w:rPr>
+          <w:rFonts w:cs="Times New Roman"/>
+          <w:b/>
+          <w:sz w:val="32"/>
+        </w:rPr>
+        <w:br w:type="page"/>
+      </w:r>
+    </w:p>
+    <w:p>
+      <w:pPr>
+        <w:pStyle w:val="2"/>
+      </w:pPr>
+      <w:bookmarkStart w:id="7" w:name="_Toc84108929"/>
+      <w:r>
+        <w:lastRenderedPageBreak/>
+        <w:t>Примеры</w:t>
+      </w:r>
+      <w:r>
+        <w:t xml:space="preserve"> выполнения программы</w:t>
+      </w:r>
+      <w:bookmarkEnd w:id="7"/>
+    </w:p>
+    <w:p>
+      <w:r>
+        <w:tab/>
+        <w:t xml:space="preserve">Для выполнения копирования был выбран </w:t>
+      </w:r>
+      <w:proofErr w:type="gramStart"/>
+      <w:r>
+        <w:t>видео-файл</w:t>
+      </w:r>
+      <w:proofErr w:type="gramEnd"/>
+      <w:r>
+        <w:t xml:space="preserve"> размером в 4.17 Гбайт.</w:t>
+      </w:r>
+      <w:r>
+        <w:t xml:space="preserve"> </w:t>
+      </w:r>
+      <w:r>
+        <w:t>В качестве примера были выбраны буфер размера 512*32 байт и количество операций, равное 8.</w:t>
+      </w:r>
+    </w:p>
+    <w:p>
+      <w:pPr>
+        <w:keepNext/>
+        <w:jc w:val="center"/>
+      </w:pPr>
+      <w:r>
+        <w:rPr>
+          <w:noProof/>
+        </w:rPr>
+        <w:drawing>
+          <wp:inline distT="0" distB="0" distL="0" distR="0" wp14:anchorId="259AD566" wp14:editId="3FF963C0">
+            <wp:extent cx="4944165" cy="952633"/>
+            <wp:effectExtent l="0" t="0" r="8890" b="0"/>
+            <wp:docPr id="39" name="Рисунок 39"/>
+            <wp:cNvGraphicFramePr>
+              <a:graphicFrameLocks xmlns:a="http://schemas.openxmlformats.org/drawingml/2006/main" noChangeAspect="1"/>
+            </wp:cNvGraphicFramePr>
+            <a:graphic xmlns:a="http://schemas.openxmlformats.org/drawingml/2006/main">
+              <a:graphicData uri="http://schemas.openxmlformats.org/drawingml/2006/picture">
+                <pic:pic xmlns:pic="http://schemas.openxmlformats.org/drawingml/2006/picture">
+                  <pic:nvPicPr>
+                    <pic:cNvPr id="1" name=""/>
+                    <pic:cNvPicPr/>
+                  </pic:nvPicPr>
+                  <pic:blipFill>
+                    <a:blip r:embed="rId28"/>
+                    <a:stretch>
+                      <a:fillRect/>
+                    </a:stretch>
+                  </pic:blipFill>
+                  <pic:spPr>
+                    <a:xfrm>
+                      <a:off x="0" y="0"/>
+                      <a:ext cx="4944165" cy="952633"/>
+                    </a:xfrm>
+                    <a:prstGeom prst="rect">
+                      <a:avLst/>
+                    </a:prstGeom>
+                  </pic:spPr>
+                </pic:pic>
+              </a:graphicData>
+            </a:graphic>
+          </wp:inline>
+        </w:drawing>
+      </w:r>
+    </w:p>
+    <w:p>
+      <w:pPr>
+        <w:pStyle w:val="ad"/>
+      </w:pPr>
+      <w:r>
+        <w:t xml:space="preserve">Рисунок </w:t>
+      </w:r>
+      <w:r>
+        <w:fldChar w:fldCharType="begin"/>
+      </w:r>
+      <w:r>
+        <w:instrText xml:space="preserve"> SEQ Рисунок \* ARABIC </w:instrText>
+      </w:r>
+      <w:r>
+        <w:fldChar w:fldCharType="separate"/>
+      </w:r>
+      <w:r>
+        <w:rPr>
+          <w:noProof/>
+        </w:rPr>
+        <w:t>23</w:t>
+      </w:r>
+      <w:r>
+        <w:rPr>
+          <w:noProof/>
+        </w:rPr>
+        <w:fldChar w:fldCharType="end"/>
+      </w:r>
+      <w:r>
+        <w:t>. Пример копирования файла</w:t>
+      </w:r>
+    </w:p>
+    <w:p>
+      <w:r>
+        <w:tab/>
+        <w:t>Сравнение оригинального файла и полученной копии подтверждает, что файл был скопирован полностью и без ошибок.</w:t>
+      </w:r>
+    </w:p>
+    <w:p>
+      <w:pPr>
+        <w:keepNext/>
+        <w:jc w:val="center"/>
+      </w:pPr>
+      <w:r>
+        <w:rPr>
+          <w:noProof/>
+        </w:rPr>
+        <w:drawing>
+          <wp:inline distT="0" distB="0" distL="0" distR="0" wp14:anchorId="5600A068" wp14:editId="71169BE8">
+            <wp:extent cx="5544324" cy="495369"/>
+            <wp:effectExtent l="0" t="0" r="0" b="0"/>
+            <wp:docPr id="40" name="Рисунок 40"/>
+            <wp:cNvGraphicFramePr>
+              <a:graphicFrameLocks xmlns:a="http://schemas.openxmlformats.org/drawingml/2006/main" noChangeAspect="1"/>
+            </wp:cNvGraphicFramePr>
+            <a:graphic xmlns:a="http://schemas.openxmlformats.org/drawingml/2006/main">
+              <a:graphicData uri="http://schemas.openxmlformats.org/drawingml/2006/picture">
+                <pic:pic xmlns:pic="http://schemas.openxmlformats.org/drawingml/2006/picture">
+                  <pic:nvPicPr>
+                    <pic:cNvPr id="1" name=""/>
+                    <pic:cNvPicPr/>
+                  </pic:nvPicPr>
+                  <pic:blipFill>
+                    <a:blip r:embed="rId29"/>
+                    <a:stretch>
+                      <a:fillRect/>
+                    </a:stretch>
+                  </pic:blipFill>
+                  <pic:spPr>
+                    <a:xfrm>
+                      <a:off x="0" y="0"/>
                       <a:ext cx="5544324" cy="495369"/>
                     </a:xfrm>
                     <a:prstGeom prst="rect">
@@ -3874,14 +4368,27 @@
       <w:r>
         <w:t xml:space="preserve">Рисунок </w:t>
       </w:r>
-      <w:fldSimple w:instr=" SEQ Рисунок \* ARABIC ">
-        <w:r>
-          <w:rPr>
-            <w:noProof/>
-          </w:rPr>
-          <w:t>18</w:t>
-        </w:r>
-      </w:fldSimple>
+      <w:r>
+        <w:fldChar w:fldCharType="begin"/>
+      </w:r>
+      <w:r>
+        <w:instrText xml:space="preserve"> SEQ Рисунок \* ARABIC </w:instrText>
+      </w:r>
+      <w:r>
+        <w:fldChar w:fldCharType="separate"/>
+      </w:r>
+      <w:r>
+        <w:rPr>
+          <w:noProof/>
+        </w:rPr>
+        <w:t>24</w:t>
+      </w:r>
+      <w:r>
+        <w:rPr>
+          <w:noProof/>
+        </w:rPr>
+        <w:fldChar w:fldCharType="end"/>
+      </w:r>
       <w:r>
         <w:t>. Сравнение копируемого файла и копии</w:t>
       </w:r>
@@ -4408,13 +4915,7 @@
         <w:t>3</w:t>
       </w:r>
       <w:r>
-        <w:t>. Результаты замера при од</w:t>
-      </w:r>
-      <w:r>
-        <w:t>инаковом количестве операций</w:t>
-      </w:r>
-      <w:r>
-        <w:t>.</w:t>
+        <w:t>. Результаты замера при одинаковом количестве операций.</w:t>
       </w:r>
     </w:p>
     <w:tbl>
@@ -4788,6 +5289,9 @@
         <w:jc w:val="center"/>
       </w:pPr>
       <w:r>
+        <w:rPr>
+          <w:noProof/>
+        </w:rPr>
         <w:lastRenderedPageBreak/>
         <w:drawing>
           <wp:inline distT="0" distB="0" distL="0" distR="0" wp14:anchorId="062A44E8" wp14:editId="1EA223D1">
@@ -4805,7 +5309,7 @@
                     <pic:cNvPicPr/>
                   </pic:nvPicPr>
                   <pic:blipFill>
-                    <a:blip r:embed="rId26"/>
+                    <a:blip r:embed="rId30"/>
                     <a:stretch>
                       <a:fillRect/>
                     </a:stretch>
@@ -4833,14 +5337,27 @@
       <w:r>
         <w:t xml:space="preserve">Рисунок </w:t>
       </w:r>
-      <w:fldSimple w:instr=" SEQ Рисунок \* ARABIC ">
-        <w:r>
-          <w:rPr>
-            <w:noProof/>
-          </w:rPr>
-          <w:t>19</w:t>
-        </w:r>
-      </w:fldSimple>
+      <w:r>
+        <w:fldChar w:fldCharType="begin"/>
+      </w:r>
+      <w:r>
+        <w:instrText xml:space="preserve"> SEQ Рисунок \* ARABIC </w:instrText>
+      </w:r>
+      <w:r>
+        <w:fldChar w:fldCharType="separate"/>
+      </w:r>
+      <w:r>
+        <w:rPr>
+          <w:noProof/>
+        </w:rPr>
+        <w:t>25</w:t>
+      </w:r>
+      <w:r>
+        <w:rPr>
+          <w:noProof/>
+        </w:rPr>
+        <w:fldChar w:fldCharType="end"/>
+      </w:r>
       <w:r>
         <w:t>. Зависимость времени от количества</w:t>
       </w:r>
@@ -4863,6 +5380,7 @@
       </w:pPr>
       <w:r>
         <w:rPr>
+          <w:noProof/>
           <w:lang w:val="en-US"/>
         </w:rPr>
         <w:lastRenderedPageBreak/>
@@ -4882,7 +5400,7 @@
                     <pic:cNvPicPr/>
                   </pic:nvPicPr>
                   <pic:blipFill>
-                    <a:blip r:embed="rId27"/>
+                    <a:blip r:embed="rId31"/>
                     <a:stretch>
                       <a:fillRect/>
                     </a:stretch>
@@ -4910,14 +5428,27 @@
       <w:r>
         <w:t xml:space="preserve">Рисунок </w:t>
       </w:r>
-      <w:fldSimple w:instr=" SEQ Рисунок \* ARABIC ">
-        <w:r>
-          <w:rPr>
-            <w:noProof/>
-          </w:rPr>
-          <w:t>20</w:t>
-        </w:r>
-      </w:fldSimple>
+      <w:r>
+        <w:fldChar w:fldCharType="begin"/>
+      </w:r>
+      <w:r>
+        <w:instrText xml:space="preserve"> SEQ Рисунок \* ARABIC </w:instrText>
+      </w:r>
+      <w:r>
+        <w:fldChar w:fldCharType="separate"/>
+      </w:r>
+      <w:r>
+        <w:rPr>
+          <w:noProof/>
+        </w:rPr>
+        <w:t>26</w:t>
+      </w:r>
+      <w:r>
+        <w:rPr>
+          <w:noProof/>
+        </w:rPr>
+        <w:fldChar w:fldCharType="end"/>
+      </w:r>
       <w:r>
         <w:t>. Зависимость времени от изменения размера</w:t>
       </w:r>
@@ -5956,25 +6487,7 @@
               <w:rPr>
                 <w:lang w:val="en-US"/>
               </w:rPr>
-              <w:t>2</w:t>
-            </w:r>
-            <w:r>
-              <w:rPr>
-                <w:lang w:val="en-US"/>
-              </w:rPr>
-              <w:t>0</w:t>
-            </w:r>
-            <w:r>
-              <w:rPr>
-                <w:lang w:val="en-US"/>
-              </w:rPr>
-              <w:t>.</w:t>
-            </w:r>
-            <w:r>
-              <w:rPr>
-                <w:lang w:val="en-US"/>
-              </w:rPr>
-              <w:t>891</w:t>
+              <w:t>20.891</w:t>
             </w:r>
           </w:p>
         </w:tc>
@@ -5983,9 +6496,6 @@
     <w:p>
       <w:pPr>
         <w:jc w:val="left"/>
-        <w:rPr>
-          <w:lang w:val="en-US"/>
-        </w:rPr>
       </w:pPr>
       <w:r>
         <w:tab/>
@@ -6119,8 +6629,8 @@
       </w:r>
     </w:p>
     <w:sectPr>
-      <w:footerReference w:type="default" r:id="rId28"/>
-      <w:footerReference w:type="first" r:id="rId29"/>
+      <w:footerReference w:type="default" r:id="rId32"/>
+      <w:footerReference w:type="first" r:id="rId33"/>
       <w:pgSz w:w="11906" w:h="16838"/>
       <w:pgMar w:top="1134" w:right="850" w:bottom="1134" w:left="1701" w:header="708" w:footer="708" w:gutter="0"/>
       <w:cols w:space="708"/>
@@ -6265,7 +6775,7 @@
         <v:path o:extrusionok="f" gradientshapeok="t" o:connecttype="rect"/>
         <o:lock v:ext="edit" aspectratio="t"/>
       </v:shapetype>
-      <v:shape id="_x0000_i1787" type="#_x0000_t75" style="width:7.5pt;height:11.25pt;visibility:visible;mso-wrap-style:square" o:bullet="t">
+      <v:shape id="_x0000_i1110" type="#_x0000_t75" style="width:7.5pt;height:11.25pt;visibility:visible;mso-wrap-style:square" o:bullet="t">
         <v:imagedata r:id="rId1" o:title=""/>
       </v:shape>
     </w:pict>
@@ -9541,6 +10051,7 @@
   <w:style w:type="character" w:default="1" w:styleId="a0">
     <w:name w:val="Default Paragraph Font"/>
     <w:uiPriority w:val="1"/>
+    <w:semiHidden/>
     <w:unhideWhenUsed/>
   </w:style>
   <w:style w:type="table" w:default="1" w:styleId="a1">

--- a/1/9308_Semenov_lab1.docx
+++ b/1/9308_Semenov_lab1.docx
@@ -1434,51 +1434,23 @@
           <w:szCs w:val="28"/>
           <w:lang w:val="en-US"/>
         </w:rPr>
-        <w:t xml:space="preserve"> Win32 API – </w:t>
-      </w:r>
-      <w:proofErr w:type="spellStart"/>
+        <w:t xml:space="preserve"> Win32 API – GetLogicalDrives,</w:t>
+      </w:r>
       <w:r>
         <w:rPr>
           <w:rFonts w:cs="Times New Roman"/>
           <w:szCs w:val="28"/>
           <w:lang w:val="en-US"/>
         </w:rPr>
-        <w:t>GetLogicalDrives</w:t>
-      </w:r>
-      <w:proofErr w:type="spellEnd"/>
+        <w:t xml:space="preserve"> </w:t>
+      </w:r>
       <w:r>
         <w:rPr>
           <w:rFonts w:cs="Times New Roman"/>
           <w:szCs w:val="28"/>
           <w:lang w:val="en-US"/>
         </w:rPr>
-        <w:t>,</w:t>
-      </w:r>
-      <w:r>
-        <w:rPr>
-          <w:rFonts w:cs="Times New Roman"/>
-          <w:szCs w:val="28"/>
-          <w:lang w:val="en-US"/>
-        </w:rPr>
-        <w:t xml:space="preserve"> </w:t>
-      </w:r>
-      <w:proofErr w:type="spellStart"/>
-      <w:r>
-        <w:rPr>
-          <w:rFonts w:cs="Times New Roman"/>
-          <w:szCs w:val="28"/>
-          <w:lang w:val="en-US"/>
-        </w:rPr>
-        <w:t>GetLogicalDriveStrings</w:t>
-      </w:r>
-      <w:proofErr w:type="spellEnd"/>
-      <w:r>
-        <w:rPr>
-          <w:rFonts w:cs="Times New Roman"/>
-          <w:szCs w:val="28"/>
-          <w:lang w:val="en-US"/>
-        </w:rPr>
-        <w:t>);</w:t>
+        <w:t>GetLogicalDriveStrings);</w:t>
       </w:r>
     </w:p>
     <w:p>
@@ -1521,53 +1493,12 @@
         </w:rPr>
         <w:t xml:space="preserve"> </w:t>
       </w:r>
-      <w:proofErr w:type="spellStart"/>
       <w:r>
         <w:rPr>
           <w:rFonts w:cs="Times New Roman"/>
           <w:szCs w:val="28"/>
         </w:rPr>
-        <w:t>GetDriveType</w:t>
-      </w:r>
-      <w:proofErr w:type="spellEnd"/>
-      <w:r>
-        <w:rPr>
-          <w:rFonts w:cs="Times New Roman"/>
-          <w:szCs w:val="28"/>
-        </w:rPr>
-        <w:t xml:space="preserve">, </w:t>
-      </w:r>
-      <w:proofErr w:type="spellStart"/>
-      <w:r>
-        <w:rPr>
-          <w:rFonts w:cs="Times New Roman"/>
-          <w:szCs w:val="28"/>
-        </w:rPr>
-        <w:t>GetVolumeInformation</w:t>
-      </w:r>
-      <w:proofErr w:type="spellEnd"/>
-      <w:r>
-        <w:rPr>
-          <w:rFonts w:cs="Times New Roman"/>
-          <w:szCs w:val="28"/>
-        </w:rPr>
-        <w:t xml:space="preserve">, </w:t>
-      </w:r>
-      <w:proofErr w:type="spellStart"/>
-      <w:r>
-        <w:rPr>
-          <w:rFonts w:cs="Times New Roman"/>
-          <w:szCs w:val="28"/>
-        </w:rPr>
-        <w:t>GetDiskFreeSpace</w:t>
-      </w:r>
-      <w:proofErr w:type="spellEnd"/>
-      <w:r>
-        <w:rPr>
-          <w:rFonts w:cs="Times New Roman"/>
-          <w:szCs w:val="28"/>
-        </w:rPr>
-        <w:t>);</w:t>
+        <w:t>GetDriveType, GetVolumeInformation, GetDiskFreeSpace);</w:t>
       </w:r>
     </w:p>
     <w:p>
@@ -1596,37 +1527,12 @@
         </w:rPr>
         <w:t xml:space="preserve">ых каталогов (функции Win32 API </w:t>
       </w:r>
-      <w:proofErr w:type="spellStart"/>
       <w:r>
         <w:rPr>
           <w:rFonts w:cs="Times New Roman"/>
           <w:szCs w:val="28"/>
         </w:rPr>
-        <w:t>CreateDirectory</w:t>
-      </w:r>
-      <w:proofErr w:type="spellEnd"/>
-      <w:r>
-        <w:rPr>
-          <w:rFonts w:cs="Times New Roman"/>
-          <w:szCs w:val="28"/>
-        </w:rPr>
-        <w:t xml:space="preserve">, </w:t>
-      </w:r>
-      <w:proofErr w:type="spellStart"/>
-      <w:r>
-        <w:rPr>
-          <w:rFonts w:cs="Times New Roman"/>
-          <w:szCs w:val="28"/>
-        </w:rPr>
-        <w:t>RemoveDirectory</w:t>
-      </w:r>
-      <w:proofErr w:type="spellEnd"/>
-      <w:r>
-        <w:rPr>
-          <w:rFonts w:cs="Times New Roman"/>
-          <w:szCs w:val="28"/>
-        </w:rPr>
-        <w:t>);</w:t>
+        <w:t>CreateDirectory, RemoveDirectory);</w:t>
       </w:r>
     </w:p>
     <w:p>
@@ -1655,21 +1561,12 @@
         </w:rPr>
         <w:t xml:space="preserve"> </w:t>
       </w:r>
-      <w:proofErr w:type="spellStart"/>
       <w:r>
         <w:rPr>
           <w:rFonts w:cs="Times New Roman"/>
           <w:szCs w:val="28"/>
         </w:rPr>
-        <w:t>CreateFile</w:t>
-      </w:r>
-      <w:proofErr w:type="spellEnd"/>
-      <w:r>
-        <w:rPr>
-          <w:rFonts w:cs="Times New Roman"/>
-          <w:szCs w:val="28"/>
-        </w:rPr>
-        <w:t>)</w:t>
+        <w:t>CreateFile)</w:t>
       </w:r>
     </w:p>
     <w:p>
@@ -1717,62 +1614,21 @@
           <w:rFonts w:cs="Times New Roman"/>
           <w:szCs w:val="28"/>
         </w:rPr>
-        <w:t xml:space="preserve">совпадающие имена (функции Win32 API – </w:t>
-      </w:r>
-      <w:proofErr w:type="spellStart"/>
+        <w:t>совпадающие имена (функции Win32 API – CopyFile, MoveFile,</w:t>
+      </w:r>
       <w:r>
         <w:rPr>
           <w:rFonts w:cs="Times New Roman"/>
           <w:szCs w:val="28"/>
         </w:rPr>
-        <w:t>CopyFile</w:t>
-      </w:r>
-      <w:proofErr w:type="spellEnd"/>
+        <w:t xml:space="preserve"> </w:t>
+      </w:r>
       <w:r>
         <w:rPr>
           <w:rFonts w:cs="Times New Roman"/>
           <w:szCs w:val="28"/>
         </w:rPr>
-        <w:t xml:space="preserve">, </w:t>
-      </w:r>
-      <w:proofErr w:type="spellStart"/>
-      <w:r>
-        <w:rPr>
-          <w:rFonts w:cs="Times New Roman"/>
-          <w:szCs w:val="28"/>
-        </w:rPr>
-        <w:t>MoveFile</w:t>
-      </w:r>
-      <w:proofErr w:type="spellEnd"/>
-      <w:r>
-        <w:rPr>
-          <w:rFonts w:cs="Times New Roman"/>
-          <w:szCs w:val="28"/>
-        </w:rPr>
-        <w:t>,</w:t>
-      </w:r>
-      <w:r>
-        <w:rPr>
-          <w:rFonts w:cs="Times New Roman"/>
-          <w:szCs w:val="28"/>
-        </w:rPr>
-        <w:t xml:space="preserve"> </w:t>
-      </w:r>
-      <w:proofErr w:type="spellStart"/>
-      <w:r>
-        <w:rPr>
-          <w:rFonts w:cs="Times New Roman"/>
-          <w:szCs w:val="28"/>
-        </w:rPr>
-        <w:t>MoveFileEx</w:t>
-      </w:r>
-      <w:proofErr w:type="spellEnd"/>
-      <w:r>
-        <w:rPr>
-          <w:rFonts w:cs="Times New Roman"/>
-          <w:szCs w:val="28"/>
-        </w:rPr>
-        <w:t>);</w:t>
+        <w:t>MoveFileEx);</w:t>
       </w:r>
     </w:p>
     <w:p>
@@ -1801,7 +1657,6 @@
         </w:rPr>
         <w:t xml:space="preserve"> </w:t>
       </w:r>
-      <w:proofErr w:type="spellStart"/>
       <w:r>
         <w:rPr>
           <w:rFonts w:cs="Times New Roman"/>
@@ -1810,7 +1665,6 @@
         </w:rPr>
         <w:t>GetFileAttributes</w:t>
       </w:r>
-      <w:proofErr w:type="spellEnd"/>
       <w:r>
         <w:rPr>
           <w:rFonts w:cs="Times New Roman"/>
@@ -1818,7 +1672,6 @@
         </w:rPr>
         <w:t xml:space="preserve">, </w:t>
       </w:r>
-      <w:proofErr w:type="spellStart"/>
       <w:r>
         <w:rPr>
           <w:rFonts w:cs="Times New Roman"/>
@@ -1827,7 +1680,6 @@
         </w:rPr>
         <w:t>SetFileAttributes</w:t>
       </w:r>
-      <w:proofErr w:type="spellEnd"/>
       <w:r>
         <w:rPr>
           <w:rFonts w:cs="Times New Roman"/>
@@ -1835,7 +1687,6 @@
         </w:rPr>
         <w:t xml:space="preserve">, </w:t>
       </w:r>
-      <w:proofErr w:type="spellStart"/>
       <w:r>
         <w:rPr>
           <w:rFonts w:cs="Times New Roman"/>
@@ -1844,7 +1695,6 @@
         </w:rPr>
         <w:t>GetFileInformationByHandle</w:t>
       </w:r>
-      <w:proofErr w:type="spellEnd"/>
       <w:r>
         <w:rPr>
           <w:rFonts w:cs="Times New Roman"/>
@@ -1859,7 +1709,6 @@
         </w:rPr>
         <w:t xml:space="preserve"> </w:t>
       </w:r>
-      <w:proofErr w:type="spellStart"/>
       <w:r>
         <w:rPr>
           <w:rFonts w:cs="Times New Roman"/>
@@ -1868,7 +1717,6 @@
         </w:rPr>
         <w:t>GetFileTime</w:t>
       </w:r>
-      <w:proofErr w:type="spellEnd"/>
       <w:r>
         <w:rPr>
           <w:rFonts w:cs="Times New Roman"/>
@@ -1876,7 +1724,6 @@
         </w:rPr>
         <w:t xml:space="preserve">, </w:t>
       </w:r>
-      <w:proofErr w:type="spellStart"/>
       <w:r>
         <w:rPr>
           <w:rFonts w:cs="Times New Roman"/>
@@ -1885,7 +1732,6 @@
         </w:rPr>
         <w:t>SetFileTime</w:t>
       </w:r>
-      <w:proofErr w:type="spellEnd"/>
       <w:r>
         <w:rPr>
           <w:rFonts w:cs="Times New Roman"/>
@@ -2039,6 +1885,9 @@
         <w:jc w:val="center"/>
       </w:pPr>
       <w:r>
+        <w:rPr>
+          <w:noProof/>
+        </w:rPr>
         <w:drawing>
           <wp:inline distT="0" distB="0" distL="0" distR="0" wp14:anchorId="6688CF83" wp14:editId="298DD2EC">
             <wp:extent cx="2133898" cy="1991003"/>
@@ -2124,33 +1973,11 @@
       <w:r>
         <w:t xml:space="preserve"> Используемые функции: </w:t>
       </w:r>
-      <w:proofErr w:type="spellStart"/>
       <w:r>
         <w:rPr>
           <w:lang w:val="en-US"/>
         </w:rPr>
-        <w:t>GetLogicalDrives</w:t>
-      </w:r>
-      <w:proofErr w:type="spellEnd"/>
-      <w:r>
-        <w:rPr>
-          <w:lang w:val="en-US"/>
-        </w:rPr>
-        <w:t xml:space="preserve">, </w:t>
-      </w:r>
-      <w:proofErr w:type="spellStart"/>
-      <w:r>
-        <w:rPr>
-          <w:lang w:val="en-US"/>
-        </w:rPr>
-        <w:t>GetLogicalDriveStrings</w:t>
-      </w:r>
-      <w:proofErr w:type="spellEnd"/>
-      <w:r>
-        <w:rPr>
-          <w:lang w:val="en-US"/>
-        </w:rPr>
-        <w:t>.</w:t>
+        <w:t>GetLogicalDrives, GetLogicalDriveStrings.</w:t>
       </w:r>
     </w:p>
     <w:p>
@@ -2248,36 +2075,30 @@
       <w:r>
         <w:t xml:space="preserve"> Используемые функции: </w:t>
       </w:r>
-      <w:proofErr w:type="spellStart"/>
       <w:r>
         <w:rPr>
           <w:lang w:val="en-US"/>
         </w:rPr>
         <w:t>GetDriveType</w:t>
       </w:r>
-      <w:proofErr w:type="spellEnd"/>
       <w:r>
         <w:t xml:space="preserve">, </w:t>
       </w:r>
-      <w:proofErr w:type="spellStart"/>
       <w:r>
         <w:rPr>
           <w:lang w:val="en-US"/>
         </w:rPr>
         <w:t>GetVolumeInformation</w:t>
       </w:r>
-      <w:proofErr w:type="spellEnd"/>
       <w:r>
         <w:t xml:space="preserve">, </w:t>
       </w:r>
-      <w:proofErr w:type="spellStart"/>
       <w:r>
         <w:rPr>
           <w:lang w:val="en-US"/>
         </w:rPr>
         <w:t>GetDiskFreeSpace</w:t>
       </w:r>
-      <w:proofErr w:type="spellEnd"/>
       <w:r>
         <w:t>.</w:t>
       </w:r>
@@ -2293,10 +2114,10 @@
         </w:rPr>
         <w:lastRenderedPageBreak/>
         <w:drawing>
-          <wp:inline distT="0" distB="0" distL="0" distR="0" wp14:anchorId="1EF982C5" wp14:editId="0E96CD41">
-            <wp:extent cx="5940425" cy="2052320"/>
-            <wp:effectExtent l="0" t="0" r="3175" b="5080"/>
-            <wp:docPr id="25" name="Рисунок 25"/>
+          <wp:inline distT="0" distB="0" distL="0" distR="0" wp14:anchorId="6B7C9CDD" wp14:editId="4B54AF71">
+            <wp:extent cx="4114800" cy="2812824"/>
+            <wp:effectExtent l="0" t="0" r="0" b="6985"/>
+            <wp:docPr id="2" name="Рисунок 2"/>
             <wp:cNvGraphicFramePr>
               <a:graphicFrameLocks xmlns:a="http://schemas.openxmlformats.org/drawingml/2006/main" noChangeAspect="1"/>
             </wp:cNvGraphicFramePr>
@@ -2307,20 +2128,27 @@
                     <pic:cNvPr id="1" name=""/>
                     <pic:cNvPicPr/>
                   </pic:nvPicPr>
-                  <pic:blipFill>
+                  <pic:blipFill rotWithShape="1">
                     <a:blip r:embed="rId11"/>
-                    <a:stretch>
-                      <a:fillRect/>
-                    </a:stretch>
+                    <a:srcRect l="160" t="6132" r="30572" b="3338"/>
+                    <a:stretch/>
                   </pic:blipFill>
-                  <pic:spPr>
+                  <pic:spPr bwMode="auto">
                     <a:xfrm>
                       <a:off x="0" y="0"/>
-                      <a:ext cx="5940425" cy="2052320"/>
+                      <a:ext cx="4114800" cy="2812824"/>
                     </a:xfrm>
                     <a:prstGeom prst="rect">
                       <a:avLst/>
                     </a:prstGeom>
+                    <a:ln>
+                      <a:noFill/>
+                    </a:ln>
+                    <a:extLst>
+                      <a:ext uri="{53640926-AAD7-44D8-BBD7-CCE9431645EC}">
+                        <a14:shadowObscured xmlns:a14="http://schemas.microsoft.com/office/drawing/2010/main"/>
+                      </a:ext>
+                    </a:extLst>
                   </pic:spPr>
                 </pic:pic>
               </a:graphicData>
@@ -2458,14 +2286,12 @@
       <w:r>
         <w:t>“</w:t>
       </w:r>
-      <w:proofErr w:type="spellStart"/>
       <w:r>
         <w:rPr>
           <w:lang w:val="en-US"/>
         </w:rPr>
         <w:t>testDir</w:t>
       </w:r>
-      <w:proofErr w:type="spellEnd"/>
       <w:r>
         <w:t>”</w:t>
       </w:r>
@@ -2475,14 +2301,12 @@
       <w:r>
         <w:t xml:space="preserve"> Используемая функция: </w:t>
       </w:r>
-      <w:proofErr w:type="spellStart"/>
       <w:r>
         <w:rPr>
           <w:lang w:val="en-US"/>
         </w:rPr>
         <w:t>CreateDirectory</w:t>
       </w:r>
-      <w:proofErr w:type="spellEnd"/>
       <w:r>
         <w:t>.</w:t>
       </w:r>
@@ -2661,16 +2485,8 @@
         <w:rPr>
           <w:lang w:val="en-US"/>
         </w:rPr>
-        <w:t xml:space="preserve"> </w:t>
-      </w:r>
-      <w:proofErr w:type="spellStart"/>
-      <w:r>
-        <w:rPr>
-          <w:lang w:val="en-US"/>
-        </w:rPr>
-        <w:t>RemoveDirectory</w:t>
-      </w:r>
-      <w:proofErr w:type="spellEnd"/>
+        <w:t xml:space="preserve"> RemoveDirectory</w:t>
+      </w:r>
       <w:r>
         <w:t>.</w:t>
       </w:r>
@@ -2858,14 +2674,12 @@
       <w:r>
         <w:t xml:space="preserve"> </w:t>
       </w:r>
-      <w:proofErr w:type="spellStart"/>
       <w:r>
         <w:rPr>
           <w:lang w:val="en-US"/>
         </w:rPr>
         <w:t>CreateFile</w:t>
       </w:r>
-      <w:proofErr w:type="spellEnd"/>
     </w:p>
     <w:p>
       <w:pPr>
@@ -2989,14 +2803,12 @@
       <w:r>
         <w:t xml:space="preserve">. Используемая функция: </w:t>
       </w:r>
-      <w:proofErr w:type="spellStart"/>
       <w:r>
         <w:rPr>
           <w:lang w:val="en-US"/>
         </w:rPr>
         <w:t>CopyFile</w:t>
       </w:r>
-      <w:proofErr w:type="spellEnd"/>
       <w:r>
         <w:t>.</w:t>
       </w:r>
@@ -3172,36 +2984,30 @@
       <w:r>
         <w:t xml:space="preserve">Переместим копию файла в предварительно созданную директорию </w:t>
       </w:r>
-      <w:proofErr w:type="spellStart"/>
       <w:r>
         <w:rPr>
           <w:lang w:val="en-US"/>
         </w:rPr>
         <w:t>testDir</w:t>
       </w:r>
-      <w:proofErr w:type="spellEnd"/>
       <w:r>
         <w:t xml:space="preserve">. Используемые функции: </w:t>
       </w:r>
-      <w:proofErr w:type="spellStart"/>
       <w:r>
         <w:rPr>
           <w:lang w:val="en-US"/>
         </w:rPr>
         <w:t>MoveFile</w:t>
       </w:r>
-      <w:proofErr w:type="spellEnd"/>
       <w:r>
         <w:t xml:space="preserve">, </w:t>
       </w:r>
-      <w:proofErr w:type="spellStart"/>
       <w:r>
         <w:rPr>
           <w:lang w:val="en-US"/>
         </w:rPr>
         <w:t>MoveFileEx</w:t>
       </w:r>
-      <w:proofErr w:type="spellEnd"/>
       <w:r>
         <w:t>.</w:t>
       </w:r>
@@ -3376,19 +3182,11 @@
       <w:r>
         <w:t xml:space="preserve">. Получение атрибутов файла. Используемая функция: </w:t>
       </w:r>
-      <w:proofErr w:type="spellStart"/>
       <w:r>
         <w:rPr>
           <w:lang w:val="en-US"/>
         </w:rPr>
-        <w:t>GetFileAttributes</w:t>
-      </w:r>
-      <w:proofErr w:type="spellEnd"/>
-      <w:r>
-        <w:rPr>
-          <w:lang w:val="en-US"/>
-        </w:rPr>
-        <w:t>.</w:t>
+        <w:t>GetFileAttributes.</w:t>
       </w:r>
     </w:p>
     <w:p>
@@ -3398,6 +3196,9 @@
         <w:jc w:val="center"/>
       </w:pPr>
       <w:r>
+        <w:rPr>
+          <w:noProof/>
+        </w:rPr>
         <w:lastRenderedPageBreak/>
         <w:drawing>
           <wp:inline distT="0" distB="0" distL="0" distR="0" wp14:anchorId="0E2EFEFB" wp14:editId="3BF89F20">
@@ -3465,14 +3266,12 @@
       <w:r>
         <w:t xml:space="preserve">Установка атрибутов файла. Свойства измененного файла представлены на рисунке 17. Используемая функция: </w:t>
       </w:r>
-      <w:proofErr w:type="spellStart"/>
       <w:r>
         <w:rPr>
           <w:lang w:val="en-US"/>
         </w:rPr>
         <w:t>SetFileAttributes</w:t>
       </w:r>
-      <w:proofErr w:type="spellEnd"/>
       <w:r>
         <w:t>.</w:t>
       </w:r>
@@ -3485,6 +3284,7 @@
       </w:pPr>
       <w:r>
         <w:rPr>
+          <w:noProof/>
           <w:lang w:val="en-US"/>
         </w:rPr>
         <w:drawing>
@@ -3619,19 +3419,11 @@
       <w:r>
         <w:t xml:space="preserve">9. Получение времени создания, изменения и открытия файла. Используемая функция: </w:t>
       </w:r>
-      <w:proofErr w:type="spellStart"/>
       <w:r>
         <w:rPr>
           <w:lang w:val="en-US"/>
         </w:rPr>
-        <w:t>GetFileTime</w:t>
-      </w:r>
-      <w:proofErr w:type="spellEnd"/>
-      <w:r>
-        <w:rPr>
-          <w:lang w:val="en-US"/>
-        </w:rPr>
-        <w:t>.</w:t>
+        <w:t>GetFileTime.</w:t>
       </w:r>
     </w:p>
     <w:p>
@@ -3640,6 +3432,9 @@
         <w:jc w:val="center"/>
       </w:pPr>
       <w:r>
+        <w:rPr>
+          <w:noProof/>
+        </w:rPr>
         <w:drawing>
           <wp:inline distT="0" distB="0" distL="0" distR="0" wp14:anchorId="4CFE7AA6" wp14:editId="59B41A3B">
             <wp:extent cx="5344271" cy="1019317"/>
@@ -3706,14 +3501,12 @@
       <w:r>
         <w:t xml:space="preserve">10. Изменение времени создания, изменения и открытия файла. Используемая функция: </w:t>
       </w:r>
-      <w:proofErr w:type="spellStart"/>
       <w:r>
         <w:rPr>
           <w:lang w:val="en-US"/>
         </w:rPr>
         <w:t>SetFileTime</w:t>
       </w:r>
-      <w:proofErr w:type="spellEnd"/>
       <w:r>
         <w:t>.</w:t>
       </w:r>
@@ -3724,6 +3517,9 @@
         <w:jc w:val="center"/>
       </w:pPr>
       <w:r>
+        <w:rPr>
+          <w:noProof/>
+        </w:rPr>
         <w:lastRenderedPageBreak/>
         <w:drawing>
           <wp:inline distT="0" distB="0" distL="0" distR="0" wp14:anchorId="5E3FBDC2" wp14:editId="4E5FA50D">
@@ -3830,9 +3626,6 @@
     <w:p>
       <w:pPr>
         <w:pStyle w:val="ad"/>
-        <w:rPr>
-          <w:lang w:val="en-US"/>
-        </w:rPr>
       </w:pPr>
       <w:r>
         <w:t xml:space="preserve">Рисунок </w:t>
@@ -4018,25 +3811,7 @@
           <w:sz w:val="28"/>
           <w:szCs w:val="28"/>
         </w:rPr>
-        <w:t xml:space="preserve">открытие/создание файлов (функция Win32 API – </w:t>
-      </w:r>
-      <w:proofErr w:type="spellStart"/>
-      <w:r>
-        <w:rPr>
-          <w:color w:val="000000"/>
-          <w:sz w:val="28"/>
-          <w:szCs w:val="28"/>
-        </w:rPr>
-        <w:t>CreateFile</w:t>
-      </w:r>
-      <w:proofErr w:type="spellEnd"/>
-      <w:r>
-        <w:rPr>
-          <w:color w:val="000000"/>
-          <w:sz w:val="28"/>
-          <w:szCs w:val="28"/>
-        </w:rPr>
-        <w:t>, обязательно использовать флаги FILE_FLAG_NO_BUFFERING и FILE_FLAG_OVERLAPPED);</w:t>
+        <w:t>открытие/создание файлов (функция Win32 API – CreateFile, обязательно использовать флаги FILE_FLAG_NO_BUFFERING и FILE_FLAG_OVERLAPPED);</w:t>
       </w:r>
     </w:p>
     <w:p>
@@ -4059,43 +3834,7 @@
           <w:sz w:val="28"/>
           <w:szCs w:val="28"/>
         </w:rPr>
-        <w:t xml:space="preserve">файловый ввод-вывод (функции Win32 API – </w:t>
-      </w:r>
-      <w:proofErr w:type="spellStart"/>
-      <w:r>
-        <w:rPr>
-          <w:color w:val="000000"/>
-          <w:sz w:val="28"/>
-          <w:szCs w:val="28"/>
-        </w:rPr>
-        <w:t>ReadFileEx</w:t>
-      </w:r>
-      <w:proofErr w:type="spellEnd"/>
-      <w:r>
-        <w:rPr>
-          <w:color w:val="000000"/>
-          <w:sz w:val="28"/>
-          <w:szCs w:val="28"/>
-        </w:rPr>
-        <w:t xml:space="preserve">, </w:t>
-      </w:r>
-      <w:proofErr w:type="spellStart"/>
-      <w:r>
-        <w:rPr>
-          <w:color w:val="000000"/>
-          <w:sz w:val="28"/>
-          <w:szCs w:val="28"/>
-        </w:rPr>
-        <w:t>WriteFileEx</w:t>
-      </w:r>
-      <w:proofErr w:type="spellEnd"/>
-      <w:r>
-        <w:rPr>
-          <w:color w:val="000000"/>
-          <w:sz w:val="28"/>
-          <w:szCs w:val="28"/>
-        </w:rPr>
-        <w:t>) блоками кратными размеру кластера;</w:t>
+        <w:t>файловый ввод-вывод (функции Win32 API – ReadFileEx, WriteFileEx) блоками кратными размеру кластера;</w:t>
       </w:r>
     </w:p>
     <w:p>
@@ -4118,25 +3857,7 @@
           <w:sz w:val="28"/>
           <w:szCs w:val="28"/>
         </w:rPr>
-        <w:t xml:space="preserve">ожидание срабатывания вызова функции завершения (функция Win32 API – </w:t>
-      </w:r>
-      <w:proofErr w:type="spellStart"/>
-      <w:r>
-        <w:rPr>
-          <w:color w:val="000000"/>
-          <w:sz w:val="28"/>
-          <w:szCs w:val="28"/>
-        </w:rPr>
-        <w:t>SleepEx</w:t>
-      </w:r>
-      <w:proofErr w:type="spellEnd"/>
-      <w:r>
-        <w:rPr>
-          <w:color w:val="000000"/>
-          <w:sz w:val="28"/>
-          <w:szCs w:val="28"/>
-        </w:rPr>
-        <w:t>);</w:t>
+        <w:t>ожидание срабатывания вызова функции завершения (функция Win32 API – SleepEx);</w:t>
       </w:r>
     </w:p>
     <w:p>
@@ -4159,25 +3880,7 @@
           <w:sz w:val="28"/>
           <w:szCs w:val="28"/>
         </w:rPr>
-        <w:t xml:space="preserve">измерение продолжительности выполнения операции копирования файла (функция Win32 API – </w:t>
-      </w:r>
-      <w:proofErr w:type="spellStart"/>
-      <w:r>
-        <w:rPr>
-          <w:color w:val="000000"/>
-          <w:sz w:val="28"/>
-          <w:szCs w:val="28"/>
-        </w:rPr>
-        <w:t>TimeGetTime</w:t>
-      </w:r>
-      <w:proofErr w:type="spellEnd"/>
-      <w:r>
-        <w:rPr>
-          <w:color w:val="000000"/>
-          <w:sz w:val="28"/>
-          <w:szCs w:val="28"/>
-        </w:rPr>
-        <w:t>).</w:t>
+        <w:t>измерение продолжительности выполнения операции копирования файла (функция Win32 API – TimeGetTime).</w:t>
       </w:r>
     </w:p>
     <w:p>
@@ -4214,15 +3917,7 @@
     <w:p>
       <w:r>
         <w:tab/>
-        <w:t xml:space="preserve">Для выполнения копирования был выбран </w:t>
-      </w:r>
-      <w:proofErr w:type="gramStart"/>
-      <w:r>
-        <w:t>видео-файл</w:t>
-      </w:r>
-      <w:proofErr w:type="gramEnd"/>
-      <w:r>
-        <w:t xml:space="preserve"> размером в 4.17 Гбайт.</w:t>
+        <w:t>Для выполнения копирования был выбран видео-файл размером в 4.17 Гбайт.</w:t>
       </w:r>
       <w:r>
         <w:t xml:space="preserve"> </w:t>
@@ -6585,25 +6280,113 @@
           <w:color w:val="000000"/>
           <w:szCs w:val="27"/>
         </w:rPr>
-        <w:t xml:space="preserve">изменение параметров (размер буфера, количество </w:t>
-      </w:r>
-      <w:proofErr w:type="gramStart"/>
+        <w:t>изменение параметров (размер буфера, количество операций перекрывающего ввода-вывода) сильно сказывается на скорости копирования</w:t>
+      </w:r>
       <w:r>
         <w:rPr>
           <w:rFonts w:cs="Times New Roman"/>
           <w:color w:val="000000"/>
           <w:szCs w:val="27"/>
         </w:rPr>
-        <w:t>операций  перекрывающего</w:t>
-      </w:r>
-      <w:proofErr w:type="gramEnd"/>
+        <w:t>:</w:t>
+      </w:r>
       <w:r>
         <w:rPr>
           <w:rFonts w:cs="Times New Roman"/>
           <w:color w:val="000000"/>
           <w:szCs w:val="27"/>
         </w:rPr>
-        <w:t xml:space="preserve"> ввода-вывода) сильно сказывается на скорости копирования.</w:t>
+        <w:t xml:space="preserve"> несколько операций перекрывающего ввод-вывода показывают результат много лучше, чем при одной операции</w:t>
+      </w:r>
+      <w:r>
+        <w:rPr>
+          <w:rFonts w:cs="Times New Roman"/>
+          <w:color w:val="000000"/>
+          <w:szCs w:val="27"/>
+        </w:rPr>
+        <w:t xml:space="preserve">; </w:t>
+      </w:r>
+      <w:r>
+        <w:rPr>
+          <w:rFonts w:cs="Times New Roman"/>
+          <w:color w:val="000000"/>
+          <w:szCs w:val="27"/>
+        </w:rPr>
+        <w:t>бОльший размер буфера ускоряет копирование файлов. Однако как увеличение количества операций, так и размера буфера имеет свою границу, отличную для каждого ПК</w:t>
+      </w:r>
+      <w:r>
+        <w:rPr>
+          <w:rFonts w:cs="Times New Roman"/>
+          <w:color w:val="000000"/>
+          <w:szCs w:val="27"/>
+        </w:rPr>
+        <w:t xml:space="preserve"> в силу разности характеристик</w:t>
+      </w:r>
+      <w:r>
+        <w:rPr>
+          <w:rFonts w:cs="Times New Roman"/>
+          <w:color w:val="000000"/>
+          <w:szCs w:val="27"/>
+        </w:rPr>
+        <w:t xml:space="preserve"> комплектующих</w:t>
+      </w:r>
+      <w:r>
+        <w:rPr>
+          <w:rFonts w:cs="Times New Roman"/>
+          <w:color w:val="000000"/>
+          <w:szCs w:val="27"/>
+        </w:rPr>
+        <w:t>.</w:t>
+      </w:r>
+    </w:p>
+    <w:p>
+      <w:pPr>
+        <w:ind w:left="708"/>
+        <w:rPr>
+          <w:rFonts w:cs="Times New Roman"/>
+          <w:color w:val="000000"/>
+          <w:szCs w:val="27"/>
+        </w:rPr>
+      </w:pPr>
+      <w:r>
+        <w:rPr>
+          <w:rFonts w:cs="Times New Roman"/>
+          <w:color w:val="000000"/>
+          <w:szCs w:val="27"/>
+        </w:rPr>
+        <w:t>В ходе проведения замеров было выявлено, что</w:t>
+      </w:r>
+      <w:r>
+        <w:rPr>
+          <w:rFonts w:cs="Times New Roman"/>
+          <w:color w:val="000000"/>
+          <w:szCs w:val="27"/>
+        </w:rPr>
+        <w:t xml:space="preserve"> для ПК, </w:t>
+      </w:r>
+      <w:r>
+        <w:rPr>
+          <w:rFonts w:cs="Times New Roman"/>
+          <w:color w:val="000000"/>
+          <w:szCs w:val="27"/>
+        </w:rPr>
+        <w:t>который был использован для замеров</w:t>
+      </w:r>
+      <w:r>
+        <w:rPr>
+          <w:rFonts w:cs="Times New Roman"/>
+          <w:color w:val="000000"/>
+          <w:szCs w:val="27"/>
+        </w:rPr>
+        <w:t>,</w:t>
+      </w:r>
+      <w:r>
+        <w:rPr>
+          <w:rFonts w:cs="Times New Roman"/>
+          <w:color w:val="000000"/>
+          <w:szCs w:val="27"/>
+        </w:rPr>
+        <w:t xml:space="preserve"> оптимально использовать:</w:t>
       </w:r>
     </w:p>
     <w:p>
@@ -6625,7 +6408,29 @@
           <w:color w:val="000000"/>
           <w:szCs w:val="27"/>
         </w:rPr>
-        <w:t>оптимальное количество операций перекрывающего ввода-вывода – 8 (разница между 8 и 16 операциями не сильно отражаются на времени)</w:t>
+        <w:t>количество операций перекрывающего ввода-вывода – 8 (разница между 8 и 16 операциями не сильно отражаются на времени)</w:t>
+      </w:r>
+    </w:p>
+    <w:p>
+      <w:pPr>
+        <w:pStyle w:val="a4"/>
+        <w:numPr>
+          <w:ilvl w:val="0"/>
+          <w:numId w:val="27"/>
+        </w:numPr>
+        <w:rPr>
+          <w:rFonts w:cs="Times New Roman"/>
+          <w:color w:val="000000"/>
+          <w:szCs w:val="27"/>
+        </w:rPr>
+      </w:pPr>
+      <w:r>
+        <w:rPr>
+          <w:rFonts w:cs="Times New Roman"/>
+          <w:color w:val="000000"/>
+          <w:szCs w:val="27"/>
+        </w:rPr>
+        <w:t>размер блока буфера – 512*1024 байт (разница между этим размером и размерами выше несущественна)</w:t>
       </w:r>
     </w:p>
     <w:sectPr>
@@ -6775,7 +6580,7 @@
         <v:path o:extrusionok="f" gradientshapeok="t" o:connecttype="rect"/>
         <o:lock v:ext="edit" aspectratio="t"/>
       </v:shapetype>
-      <v:shape id="_x0000_i1110" type="#_x0000_t75" style="width:7.5pt;height:11.25pt;visibility:visible;mso-wrap-style:square" o:bullet="t">
+      <v:shape id="_x0000_i1218" type="#_x0000_t75" style="width:7.5pt;height:11.25pt;visibility:visible;mso-wrap-style:square" o:bullet="t">
         <v:imagedata r:id="rId1" o:title=""/>
       </v:shape>
     </w:pict>
@@ -8282,7 +8087,7 @@
         <w:rFonts w:ascii="Symbol" w:hAnsi="Symbol" w:hint="default"/>
       </w:rPr>
     </w:lvl>
-    <w:lvl w:ilvl="1" w:tplc="04190003" w:tentative="1">
+    <w:lvl w:ilvl="1" w:tplc="04190003">
       <w:start w:val="1"/>
       <w:numFmt w:val="bullet"/>
       <w:lvlText w:val="o"/>
